--- a/Lab3/lab_03.docx
+++ b/Lab3/lab_03.docx
@@ -4,7 +4,7 @@
   <w:body>
     <w:tbl>
       <w:tblPr>
-        <w:tblStyle w:val="683"/>
+        <w:tblStyle w:val="854"/>
         <w:tblW w:w="0" w:type="auto"/>
         <w:tblBorders>
           <w:insideH w:val="none" w:color="auto" w:sz="0" w:space="0"/>
@@ -241,7 +241,7 @@
           </w:p>
           <w:p>
             <w:pPr>
-              <w:pStyle w:val="682"/>
+              <w:pStyle w:val="853"/>
               <w:numPr>
                 <w:ilvl w:val="0"/>
                 <w:numId w:val="13"/>
@@ -345,7 +345,7 @@
           </w:p>
           <w:p>
             <w:pPr>
-              <w:pStyle w:val="682"/>
+              <w:pStyle w:val="853"/>
               <w:numPr>
                 <w:ilvl w:val="0"/>
                 <w:numId w:val="13"/>
@@ -484,7 +484,7 @@
     </w:p>
     <w:p>
       <w:pPr>
-        <w:pStyle w:val="682"/>
+        <w:pStyle w:val="853"/>
         <w:numPr>
           <w:ilvl w:val="0"/>
           <w:numId w:val="5"/>
@@ -1430,14 +1430,14 @@
     </w:p>
     <w:p>
       <w:pPr>
-        <w:pStyle w:val="682"/>
+        <w:pStyle w:val="853"/>
       </w:pPr>
       <w:r/>
       <w:r/>
     </w:p>
     <w:p>
       <w:pPr>
-        <w:pStyle w:val="682"/>
+        <w:pStyle w:val="853"/>
       </w:pPr>
       <w:r>
         <w:rPr>
@@ -1452,14 +1452,14 @@
     </w:p>
     <w:p>
       <w:pPr>
-        <w:pStyle w:val="682"/>
+        <w:pStyle w:val="853"/>
       </w:pPr>
       <w:r/>
       <w:r/>
     </w:p>
     <w:tbl>
       <w:tblPr>
-        <w:tblStyle w:val="683"/>
+        <w:tblStyle w:val="854"/>
         <w:tblW w:w="9214" w:type="dxa"/>
         <w:tblInd w:w="-147" w:type="dxa"/>
         <w:tblLayout w:type="fixed"/>
@@ -1482,7 +1482,7 @@
           </w:tcPr>
           <w:p>
             <w:pPr>
-              <w:pStyle w:val="682"/>
+              <w:pStyle w:val="853"/>
               <w:ind w:left="0"/>
               <w:jc w:val="right"/>
               <w:rPr>
@@ -1503,7 +1503,7 @@
           </w:p>
           <w:p>
             <w:pPr>
-              <w:pStyle w:val="682"/>
+              <w:pStyle w:val="853"/>
               <w:ind w:left="0"/>
               <w:jc w:val="right"/>
               <w:rPr>
@@ -1523,7 +1523,7 @@
           </w:p>
           <w:p>
             <w:pPr>
-              <w:pStyle w:val="682"/>
+              <w:pStyle w:val="853"/>
               <w:ind w:left="0"/>
               <w:jc w:val="right"/>
               <w:rPr>
@@ -1544,7 +1544,7 @@
           </w:p>
           <w:p>
             <w:pPr>
-              <w:pStyle w:val="682"/>
+              <w:pStyle w:val="853"/>
               <w:ind w:left="0"/>
               <w:rPr>
                 <w:sz w:val="20"/>
@@ -1595,7 +1595,7 @@
           </w:tcPr>
           <w:p>
             <w:pPr>
-              <w:pStyle w:val="682"/>
+              <w:pStyle w:val="853"/>
               <w:ind w:left="0"/>
               <w:jc w:val="both"/>
               <w:rPr>
@@ -1638,7 +1638,7 @@
           </w:tcPr>
           <w:p>
             <w:pPr>
-              <w:pStyle w:val="682"/>
+              <w:pStyle w:val="853"/>
               <w:ind w:left="0"/>
               <w:jc w:val="both"/>
               <w:rPr>
@@ -1704,7 +1704,7 @@
           </w:tcPr>
           <w:p>
             <w:pPr>
-              <w:pStyle w:val="682"/>
+              <w:pStyle w:val="853"/>
               <w:ind w:left="0"/>
               <w:jc w:val="both"/>
               <w:rPr>
@@ -1764,7 +1764,7 @@
           </w:tcPr>
           <w:p>
             <w:pPr>
-              <w:pStyle w:val="682"/>
+              <w:pStyle w:val="853"/>
               <w:ind w:left="0"/>
               <w:jc w:val="both"/>
               <w:rPr>
@@ -1835,7 +1835,7 @@
           </w:tcPr>
           <w:p>
             <w:pPr>
-              <w:pStyle w:val="682"/>
+              <w:pStyle w:val="853"/>
               <w:ind w:left="0"/>
               <w:jc w:val="both"/>
               <w:rPr>
@@ -1864,7 +1864,7 @@
           </w:tcPr>
           <w:p>
             <w:pPr>
-              <w:pStyle w:val="682"/>
+              <w:pStyle w:val="853"/>
               <w:ind w:left="0"/>
               <w:jc w:val="left"/>
               <w:rPr>
@@ -1893,7 +1893,7 @@
           </w:tcPr>
           <w:p>
             <w:pPr>
-              <w:pStyle w:val="682"/>
+              <w:pStyle w:val="853"/>
               <w:ind w:left="0"/>
               <w:jc w:val="left"/>
               <w:rPr>
@@ -1907,7 +1907,9 @@
                 <w:sz w:val="20"/>
                 <w:szCs w:val="20"/>
                 <w:u w:val="single"/>
+                <w:lang w:val="it-IT"/>
               </w:rPr>
+              <w:t xml:space="preserve">3360</w:t>
             </w:r>
             <w:r/>
           </w:p>
@@ -1920,7 +1922,7 @@
           </w:tcPr>
           <w:p>
             <w:pPr>
-              <w:pStyle w:val="682"/>
+              <w:pStyle w:val="853"/>
               <w:ind w:left="0"/>
               <w:jc w:val="left"/>
               <w:rPr>
@@ -1934,7 +1936,9 @@
                 <w:sz w:val="20"/>
                 <w:szCs w:val="20"/>
                 <w:u w:val="single"/>
+                <w:lang w:val="it-IT"/>
               </w:rPr>
+              <w:t xml:space="preserve">3360</w:t>
             </w:r>
             <w:r/>
           </w:p>
@@ -1947,7 +1951,7 @@
           </w:tcPr>
           <w:p>
             <w:pPr>
-              <w:pStyle w:val="682"/>
+              <w:pStyle w:val="853"/>
               <w:ind w:left="0"/>
               <w:jc w:val="left"/>
               <w:rPr>
@@ -1977,7 +1981,7 @@
           </w:tcPr>
           <w:p>
             <w:pPr>
-              <w:pStyle w:val="682"/>
+              <w:pStyle w:val="853"/>
               <w:ind w:left="0"/>
               <w:jc w:val="both"/>
               <w:rPr>
@@ -2007,7 +2011,7 @@
           </w:tcPr>
           <w:p>
             <w:pPr>
-              <w:pStyle w:val="682"/>
+              <w:pStyle w:val="853"/>
               <w:ind w:left="0"/>
               <w:jc w:val="left"/>
               <w:rPr>
@@ -2038,7 +2042,6 @@
             <w:pPr>
               <w:jc w:val="left"/>
             </w:pPr>
-            <w:r/>
             <w:r>
               <w:rPr>
                 <w:sz w:val="20"/>
@@ -2048,8 +2051,6 @@
               </w:rPr>
               <w:t xml:space="preserve">3726</w:t>
             </w:r>
-            <w:r/>
-            <w:r/>
             <w:r/>
           </w:p>
         </w:tc>
@@ -2061,7 +2062,7 @@
           </w:tcPr>
           <w:p>
             <w:pPr>
-              <w:pStyle w:val="682"/>
+              <w:pStyle w:val="853"/>
               <w:ind w:left="0"/>
               <w:jc w:val="left"/>
             </w:pPr>
@@ -2082,14 +2083,6 @@
               </w:rPr>
             </w:r>
             <w:r/>
-            <w:r>
-              <w:rPr>
-                <w:sz w:val="20"/>
-                <w:szCs w:val="20"/>
-                <w:u w:val="single"/>
-              </w:rPr>
-            </w:r>
-            <w:r/>
           </w:p>
         </w:tc>
         <w:tc>
@@ -2100,7 +2093,7 @@
           </w:tcPr>
           <w:p>
             <w:pPr>
-              <w:pStyle w:val="682"/>
+              <w:pStyle w:val="853"/>
               <w:ind w:left="0"/>
               <w:jc w:val="left"/>
               <w:rPr>
@@ -4786,11 +4779,11 @@
     <w:lsdException w:name="Bibliography" w:uiPriority="37"/>
     <w:lsdException w:name="TOC Heading" w:uiPriority="39" w:qFormat="1"/>
   </w:latentStyles>
-  <w:style w:type="paragraph" w:styleId="11">
+  <w:style w:type="paragraph" w:styleId="670">
     <w:name w:val="Heading 1"/>
-    <w:basedOn w:val="670"/>
-    <w:next w:val="670"/>
-    <w:link w:val="12"/>
+    <w:basedOn w:val="841"/>
+    <w:next w:val="841"/>
+    <w:link w:val="671"/>
     <w:uiPriority w:val="9"/>
     <w:qFormat/>
     <w:pPr>
@@ -4805,10 +4798,10 @@
       <w:szCs w:val="40"/>
     </w:rPr>
   </w:style>
-  <w:style w:type="character" w:styleId="12">
+  <w:style w:type="character" w:styleId="671">
     <w:name w:val="Heading 1 Char"/>
-    <w:basedOn w:val="671"/>
-    <w:link w:val="11"/>
+    <w:basedOn w:val="842"/>
+    <w:link w:val="670"/>
     <w:uiPriority w:val="9"/>
     <w:rPr>
       <w:rFonts w:ascii="Arial" w:hAnsi="Arial" w:cs="Arial" w:eastAsia="Arial"/>
@@ -4816,11 +4809,11 @@
       <w:szCs w:val="40"/>
     </w:rPr>
   </w:style>
-  <w:style w:type="paragraph" w:styleId="13">
+  <w:style w:type="paragraph" w:styleId="672">
     <w:name w:val="Heading 2"/>
-    <w:basedOn w:val="670"/>
-    <w:next w:val="670"/>
-    <w:link w:val="14"/>
+    <w:basedOn w:val="841"/>
+    <w:next w:val="841"/>
+    <w:link w:val="673"/>
     <w:uiPriority w:val="9"/>
     <w:unhideWhenUsed/>
     <w:qFormat/>
@@ -4835,21 +4828,21 @@
       <w:sz w:val="34"/>
     </w:rPr>
   </w:style>
-  <w:style w:type="character" w:styleId="14">
+  <w:style w:type="character" w:styleId="673">
     <w:name w:val="Heading 2 Char"/>
-    <w:basedOn w:val="671"/>
-    <w:link w:val="13"/>
+    <w:basedOn w:val="842"/>
+    <w:link w:val="672"/>
     <w:uiPriority w:val="9"/>
     <w:rPr>
       <w:rFonts w:ascii="Arial" w:hAnsi="Arial" w:cs="Arial" w:eastAsia="Arial"/>
       <w:sz w:val="34"/>
     </w:rPr>
   </w:style>
-  <w:style w:type="paragraph" w:styleId="15">
+  <w:style w:type="paragraph" w:styleId="674">
     <w:name w:val="Heading 3"/>
-    <w:basedOn w:val="670"/>
-    <w:next w:val="670"/>
-    <w:link w:val="16"/>
+    <w:basedOn w:val="841"/>
+    <w:next w:val="841"/>
+    <w:link w:val="675"/>
     <w:uiPriority w:val="9"/>
     <w:unhideWhenUsed/>
     <w:qFormat/>
@@ -4865,10 +4858,10 @@
       <w:szCs w:val="30"/>
     </w:rPr>
   </w:style>
-  <w:style w:type="character" w:styleId="16">
+  <w:style w:type="character" w:styleId="675">
     <w:name w:val="Heading 3 Char"/>
-    <w:basedOn w:val="671"/>
-    <w:link w:val="15"/>
+    <w:basedOn w:val="842"/>
+    <w:link w:val="674"/>
     <w:uiPriority w:val="9"/>
     <w:rPr>
       <w:rFonts w:ascii="Arial" w:hAnsi="Arial" w:cs="Arial" w:eastAsia="Arial"/>
@@ -4876,11 +4869,11 @@
       <w:szCs w:val="30"/>
     </w:rPr>
   </w:style>
-  <w:style w:type="paragraph" w:styleId="17">
+  <w:style w:type="paragraph" w:styleId="676">
     <w:name w:val="Heading 4"/>
-    <w:basedOn w:val="670"/>
-    <w:next w:val="670"/>
-    <w:link w:val="18"/>
+    <w:basedOn w:val="841"/>
+    <w:next w:val="841"/>
+    <w:link w:val="677"/>
     <w:uiPriority w:val="9"/>
     <w:unhideWhenUsed/>
     <w:qFormat/>
@@ -4898,10 +4891,10 @@
       <w:szCs w:val="26"/>
     </w:rPr>
   </w:style>
-  <w:style w:type="character" w:styleId="18">
+  <w:style w:type="character" w:styleId="677">
     <w:name w:val="Heading 4 Char"/>
-    <w:basedOn w:val="671"/>
-    <w:link w:val="17"/>
+    <w:basedOn w:val="842"/>
+    <w:link w:val="676"/>
     <w:uiPriority w:val="9"/>
     <w:rPr>
       <w:rFonts w:ascii="Arial" w:hAnsi="Arial" w:cs="Arial" w:eastAsia="Arial"/>
@@ -4911,11 +4904,11 @@
       <w:szCs w:val="26"/>
     </w:rPr>
   </w:style>
-  <w:style w:type="paragraph" w:styleId="19">
+  <w:style w:type="paragraph" w:styleId="678">
     <w:name w:val="Heading 5"/>
-    <w:basedOn w:val="670"/>
-    <w:next w:val="670"/>
-    <w:link w:val="20"/>
+    <w:basedOn w:val="841"/>
+    <w:next w:val="841"/>
+    <w:link w:val="679"/>
     <w:uiPriority w:val="9"/>
     <w:unhideWhenUsed/>
     <w:qFormat/>
@@ -4933,10 +4926,10 @@
       <w:szCs w:val="24"/>
     </w:rPr>
   </w:style>
-  <w:style w:type="character" w:styleId="20">
+  <w:style w:type="character" w:styleId="679">
     <w:name w:val="Heading 5 Char"/>
-    <w:basedOn w:val="671"/>
-    <w:link w:val="19"/>
+    <w:basedOn w:val="842"/>
+    <w:link w:val="678"/>
     <w:uiPriority w:val="9"/>
     <w:rPr>
       <w:rFonts w:ascii="Arial" w:hAnsi="Arial" w:cs="Arial" w:eastAsia="Arial"/>
@@ -4946,11 +4939,11 @@
       <w:szCs w:val="24"/>
     </w:rPr>
   </w:style>
-  <w:style w:type="paragraph" w:styleId="21">
+  <w:style w:type="paragraph" w:styleId="680">
     <w:name w:val="Heading 6"/>
-    <w:basedOn w:val="670"/>
-    <w:next w:val="670"/>
-    <w:link w:val="22"/>
+    <w:basedOn w:val="841"/>
+    <w:next w:val="841"/>
+    <w:link w:val="681"/>
     <w:uiPriority w:val="9"/>
     <w:unhideWhenUsed/>
     <w:qFormat/>
@@ -4968,10 +4961,10 @@
       <w:szCs w:val="22"/>
     </w:rPr>
   </w:style>
-  <w:style w:type="character" w:styleId="22">
+  <w:style w:type="character" w:styleId="681">
     <w:name w:val="Heading 6 Char"/>
-    <w:basedOn w:val="671"/>
-    <w:link w:val="21"/>
+    <w:basedOn w:val="842"/>
+    <w:link w:val="680"/>
     <w:uiPriority w:val="9"/>
     <w:rPr>
       <w:rFonts w:ascii="Arial" w:hAnsi="Arial" w:cs="Arial" w:eastAsia="Arial"/>
@@ -4981,11 +4974,11 @@
       <w:szCs w:val="22"/>
     </w:rPr>
   </w:style>
-  <w:style w:type="paragraph" w:styleId="23">
+  <w:style w:type="paragraph" w:styleId="682">
     <w:name w:val="Heading 7"/>
-    <w:basedOn w:val="670"/>
-    <w:next w:val="670"/>
-    <w:link w:val="24"/>
+    <w:basedOn w:val="841"/>
+    <w:next w:val="841"/>
+    <w:link w:val="683"/>
     <w:uiPriority w:val="9"/>
     <w:unhideWhenUsed/>
     <w:qFormat/>
@@ -5005,10 +4998,10 @@
       <w:szCs w:val="22"/>
     </w:rPr>
   </w:style>
-  <w:style w:type="character" w:styleId="24">
+  <w:style w:type="character" w:styleId="683">
     <w:name w:val="Heading 7 Char"/>
-    <w:basedOn w:val="671"/>
-    <w:link w:val="23"/>
+    <w:basedOn w:val="842"/>
+    <w:link w:val="682"/>
     <w:uiPriority w:val="9"/>
     <w:rPr>
       <w:rFonts w:ascii="Arial" w:hAnsi="Arial" w:cs="Arial" w:eastAsia="Arial"/>
@@ -5020,11 +5013,11 @@
       <w:szCs w:val="22"/>
     </w:rPr>
   </w:style>
-  <w:style w:type="paragraph" w:styleId="25">
+  <w:style w:type="paragraph" w:styleId="684">
     <w:name w:val="Heading 8"/>
-    <w:basedOn w:val="670"/>
-    <w:next w:val="670"/>
-    <w:link w:val="26"/>
+    <w:basedOn w:val="841"/>
+    <w:next w:val="841"/>
+    <w:link w:val="685"/>
     <w:uiPriority w:val="9"/>
     <w:unhideWhenUsed/>
     <w:qFormat/>
@@ -5042,10 +5035,10 @@
       <w:szCs w:val="22"/>
     </w:rPr>
   </w:style>
-  <w:style w:type="character" w:styleId="26">
+  <w:style w:type="character" w:styleId="685">
     <w:name w:val="Heading 8 Char"/>
-    <w:basedOn w:val="671"/>
-    <w:link w:val="25"/>
+    <w:basedOn w:val="842"/>
+    <w:link w:val="684"/>
     <w:uiPriority w:val="9"/>
     <w:rPr>
       <w:rFonts w:ascii="Arial" w:hAnsi="Arial" w:cs="Arial" w:eastAsia="Arial"/>
@@ -5055,11 +5048,11 @@
       <w:szCs w:val="22"/>
     </w:rPr>
   </w:style>
-  <w:style w:type="paragraph" w:styleId="27">
+  <w:style w:type="paragraph" w:styleId="686">
     <w:name w:val="Heading 9"/>
-    <w:basedOn w:val="670"/>
-    <w:next w:val="670"/>
-    <w:link w:val="28"/>
+    <w:basedOn w:val="841"/>
+    <w:next w:val="841"/>
+    <w:link w:val="687"/>
     <w:uiPriority w:val="9"/>
     <w:unhideWhenUsed/>
     <w:qFormat/>
@@ -5077,10 +5070,10 @@
       <w:szCs w:val="21"/>
     </w:rPr>
   </w:style>
-  <w:style w:type="character" w:styleId="28">
+  <w:style w:type="character" w:styleId="687">
     <w:name w:val="Heading 9 Char"/>
-    <w:basedOn w:val="671"/>
-    <w:link w:val="27"/>
+    <w:basedOn w:val="842"/>
+    <w:link w:val="686"/>
     <w:uiPriority w:val="9"/>
     <w:rPr>
       <w:rFonts w:ascii="Arial" w:hAnsi="Arial" w:cs="Arial" w:eastAsia="Arial"/>
@@ -5090,11 +5083,11 @@
       <w:szCs w:val="21"/>
     </w:rPr>
   </w:style>
-  <w:style w:type="paragraph" w:styleId="32">
+  <w:style w:type="paragraph" w:styleId="688">
     <w:name w:val="Title"/>
-    <w:basedOn w:val="670"/>
-    <w:next w:val="670"/>
-    <w:link w:val="33"/>
+    <w:basedOn w:val="841"/>
+    <w:next w:val="841"/>
+    <w:link w:val="689"/>
     <w:uiPriority w:val="10"/>
     <w:qFormat/>
     <w:pPr>
@@ -5106,21 +5099,21 @@
       <w:szCs w:val="48"/>
     </w:rPr>
   </w:style>
-  <w:style w:type="character" w:styleId="33">
+  <w:style w:type="character" w:styleId="689">
     <w:name w:val="Title Char"/>
-    <w:basedOn w:val="671"/>
-    <w:link w:val="32"/>
+    <w:basedOn w:val="842"/>
+    <w:link w:val="688"/>
     <w:uiPriority w:val="10"/>
     <w:rPr>
       <w:sz w:val="48"/>
       <w:szCs w:val="48"/>
     </w:rPr>
   </w:style>
-  <w:style w:type="paragraph" w:styleId="34">
+  <w:style w:type="paragraph" w:styleId="690">
     <w:name w:val="Subtitle"/>
-    <w:basedOn w:val="670"/>
-    <w:next w:val="670"/>
-    <w:link w:val="35"/>
+    <w:basedOn w:val="841"/>
+    <w:next w:val="841"/>
+    <w:link w:val="691"/>
     <w:uiPriority w:val="11"/>
     <w:qFormat/>
     <w:pPr>
@@ -5131,21 +5124,21 @@
       <w:szCs w:val="24"/>
     </w:rPr>
   </w:style>
-  <w:style w:type="character" w:styleId="35">
+  <w:style w:type="character" w:styleId="691">
     <w:name w:val="Subtitle Char"/>
-    <w:basedOn w:val="671"/>
-    <w:link w:val="34"/>
+    <w:basedOn w:val="842"/>
+    <w:link w:val="690"/>
     <w:uiPriority w:val="11"/>
     <w:rPr>
       <w:sz w:val="24"/>
       <w:szCs w:val="24"/>
     </w:rPr>
   </w:style>
-  <w:style w:type="paragraph" w:styleId="36">
+  <w:style w:type="paragraph" w:styleId="692">
     <w:name w:val="Quote"/>
-    <w:basedOn w:val="670"/>
-    <w:next w:val="670"/>
-    <w:link w:val="37"/>
+    <w:basedOn w:val="841"/>
+    <w:next w:val="841"/>
+    <w:link w:val="693"/>
     <w:uiPriority w:val="29"/>
     <w:qFormat/>
     <w:pPr>
@@ -5155,19 +5148,19 @@
       <w:i/>
     </w:rPr>
   </w:style>
-  <w:style w:type="character" w:styleId="37">
+  <w:style w:type="character" w:styleId="693">
     <w:name w:val="Quote Char"/>
-    <w:link w:val="36"/>
+    <w:link w:val="692"/>
     <w:uiPriority w:val="29"/>
     <w:rPr>
       <w:i/>
     </w:rPr>
   </w:style>
-  <w:style w:type="paragraph" w:styleId="38">
+  <w:style w:type="paragraph" w:styleId="694">
     <w:name w:val="Intense Quote"/>
-    <w:basedOn w:val="670"/>
-    <w:next w:val="670"/>
-    <w:link w:val="39"/>
+    <w:basedOn w:val="841"/>
+    <w:next w:val="841"/>
+    <w:link w:val="695"/>
     <w:uiPriority w:val="30"/>
     <w:qFormat/>
     <w:pPr>
@@ -5185,18 +5178,18 @@
       <w:i/>
     </w:rPr>
   </w:style>
-  <w:style w:type="character" w:styleId="39">
+  <w:style w:type="character" w:styleId="695">
     <w:name w:val="Intense Quote Char"/>
-    <w:link w:val="38"/>
+    <w:link w:val="694"/>
     <w:uiPriority w:val="30"/>
     <w:rPr>
       <w:i/>
     </w:rPr>
   </w:style>
-  <w:style w:type="paragraph" w:styleId="44">
+  <w:style w:type="paragraph" w:styleId="696">
     <w:name w:val="Caption"/>
-    <w:basedOn w:val="670"/>
-    <w:next w:val="670"/>
+    <w:basedOn w:val="841"/>
+    <w:next w:val="841"/>
     <w:uiPriority w:val="35"/>
     <w:semiHidden/>
     <w:unhideWhenUsed/>
@@ -5212,15 +5205,15 @@
       <w:szCs w:val="18"/>
     </w:rPr>
   </w:style>
-  <w:style w:type="character" w:styleId="45">
+  <w:style w:type="character" w:styleId="697">
     <w:name w:val="Caption Char"/>
-    <w:basedOn w:val="44"/>
-    <w:link w:val="677"/>
+    <w:basedOn w:val="696"/>
+    <w:link w:val="848"/>
     <w:uiPriority w:val="99"/>
   </w:style>
-  <w:style w:type="table" w:styleId="47">
+  <w:style w:type="table" w:styleId="698">
     <w:name w:val="Table Grid Light"/>
-    <w:basedOn w:val="672"/>
+    <w:basedOn w:val="843"/>
     <w:uiPriority w:val="59"/>
     <w:pPr>
       <w:spacing w:after="0" w:line="240" w:lineRule="auto"/>
@@ -5243,9 +5236,9 @@
       </w:tblCellMar>
     </w:tblPr>
   </w:style>
-  <w:style w:type="table" w:styleId="48">
+  <w:style w:type="table" w:styleId="699">
     <w:name w:val="Plain Table 1"/>
-    <w:basedOn w:val="672"/>
+    <w:basedOn w:val="843"/>
     <w:uiPriority w:val="59"/>
     <w:pPr>
       <w:spacing w:after="0" w:line="240" w:lineRule="auto"/>
@@ -5310,9 +5303,9 @@
       </w:rPr>
     </w:tblStylePr>
   </w:style>
-  <w:style w:type="table" w:styleId="49">
+  <w:style w:type="table" w:styleId="700">
     <w:name w:val="Plain Table 2"/>
-    <w:basedOn w:val="672"/>
+    <w:basedOn w:val="843"/>
     <w:uiPriority w:val="59"/>
     <w:pPr>
       <w:spacing w:after="0" w:line="240" w:lineRule="auto"/>
@@ -5395,9 +5388,9 @@
       </w:rPr>
     </w:tblStylePr>
   </w:style>
-  <w:style w:type="table" w:styleId="50">
+  <w:style w:type="table" w:styleId="701">
     <w:name w:val="Plain Table 3"/>
-    <w:basedOn w:val="672"/>
+    <w:basedOn w:val="843"/>
     <w:uiPriority w:val="99"/>
     <w:pPr>
       <w:spacing w:after="0" w:line="240" w:lineRule="auto"/>
@@ -5472,9 +5465,9 @@
       </w:rPr>
     </w:tblStylePr>
   </w:style>
-  <w:style w:type="table" w:styleId="51">
+  <w:style w:type="table" w:styleId="702">
     <w:name w:val="Plain Table 4"/>
-    <w:basedOn w:val="672"/>
+    <w:basedOn w:val="843"/>
     <w:uiPriority w:val="99"/>
     <w:pPr>
       <w:spacing w:after="0" w:line="240" w:lineRule="auto"/>
@@ -5529,9 +5522,9 @@
       </w:rPr>
     </w:tblStylePr>
   </w:style>
-  <w:style w:type="table" w:styleId="52">
+  <w:style w:type="table" w:styleId="703">
     <w:name w:val="Plain Table 5"/>
-    <w:basedOn w:val="672"/>
+    <w:basedOn w:val="843"/>
     <w:uiPriority w:val="99"/>
     <w:pPr>
       <w:spacing w:after="0" w:line="240" w:lineRule="auto"/>
@@ -5617,9 +5610,9 @@
       </w:tcPr>
     </w:tblStylePr>
   </w:style>
-  <w:style w:type="table" w:styleId="53">
+  <w:style w:type="table" w:styleId="704">
     <w:name w:val="Grid Table 1 Light"/>
-    <w:basedOn w:val="672"/>
+    <w:basedOn w:val="843"/>
     <w:uiPriority w:val="99"/>
     <w:pPr>
       <w:spacing w:after="0" w:line="240" w:lineRule="auto"/>
@@ -5682,9 +5675,9 @@
       </w:rPr>
     </w:tblStylePr>
   </w:style>
-  <w:style w:type="table" w:styleId="54">
+  <w:style w:type="table" w:styleId="705">
     <w:name w:val="Grid Table 1 Light - Accent 1"/>
-    <w:basedOn w:val="672"/>
+    <w:basedOn w:val="843"/>
     <w:uiPriority w:val="99"/>
     <w:pPr>
       <w:spacing w:after="0" w:line="240" w:lineRule="auto"/>
@@ -5747,9 +5740,9 @@
       </w:rPr>
     </w:tblStylePr>
   </w:style>
-  <w:style w:type="table" w:styleId="55">
+  <w:style w:type="table" w:styleId="706">
     <w:name w:val="Grid Table 1 Light - Accent 2"/>
-    <w:basedOn w:val="672"/>
+    <w:basedOn w:val="843"/>
     <w:uiPriority w:val="99"/>
     <w:pPr>
       <w:spacing w:after="0" w:line="240" w:lineRule="auto"/>
@@ -5812,9 +5805,9 @@
       </w:rPr>
     </w:tblStylePr>
   </w:style>
-  <w:style w:type="table" w:styleId="56">
+  <w:style w:type="table" w:styleId="707">
     <w:name w:val="Grid Table 1 Light - Accent 3"/>
-    <w:basedOn w:val="672"/>
+    <w:basedOn w:val="843"/>
     <w:uiPriority w:val="99"/>
     <w:pPr>
       <w:spacing w:after="0" w:line="240" w:lineRule="auto"/>
@@ -5877,9 +5870,9 @@
       </w:rPr>
     </w:tblStylePr>
   </w:style>
-  <w:style w:type="table" w:styleId="57">
+  <w:style w:type="table" w:styleId="708">
     <w:name w:val="Grid Table 1 Light - Accent 4"/>
-    <w:basedOn w:val="672"/>
+    <w:basedOn w:val="843"/>
     <w:uiPriority w:val="99"/>
     <w:pPr>
       <w:spacing w:after="0" w:line="240" w:lineRule="auto"/>
@@ -5942,9 +5935,9 @@
       </w:rPr>
     </w:tblStylePr>
   </w:style>
-  <w:style w:type="table" w:styleId="58">
+  <w:style w:type="table" w:styleId="709">
     <w:name w:val="Grid Table 1 Light - Accent 5"/>
-    <w:basedOn w:val="672"/>
+    <w:basedOn w:val="843"/>
     <w:uiPriority w:val="99"/>
     <w:pPr>
       <w:spacing w:after="0" w:line="240" w:lineRule="auto"/>
@@ -6007,9 +6000,9 @@
       </w:rPr>
     </w:tblStylePr>
   </w:style>
-  <w:style w:type="table" w:styleId="59">
+  <w:style w:type="table" w:styleId="710">
     <w:name w:val="Grid Table 1 Light - Accent 6"/>
-    <w:basedOn w:val="672"/>
+    <w:basedOn w:val="843"/>
     <w:uiPriority w:val="99"/>
     <w:pPr>
       <w:spacing w:after="0" w:line="240" w:lineRule="auto"/>
@@ -6072,9 +6065,9 @@
       </w:rPr>
     </w:tblStylePr>
   </w:style>
-  <w:style w:type="table" w:styleId="60">
+  <w:style w:type="table" w:styleId="711">
     <w:name w:val="Grid Table 2"/>
-    <w:basedOn w:val="672"/>
+    <w:basedOn w:val="843"/>
     <w:uiPriority w:val="99"/>
     <w:pPr>
       <w:spacing w:after="0" w:line="240" w:lineRule="auto"/>
@@ -6152,9 +6145,9 @@
       </w:tcPr>
     </w:tblStylePr>
   </w:style>
-  <w:style w:type="table" w:styleId="61">
+  <w:style w:type="table" w:styleId="712">
     <w:name w:val="Grid Table 2 - Accent 1"/>
-    <w:basedOn w:val="672"/>
+    <w:basedOn w:val="843"/>
     <w:uiPriority w:val="99"/>
     <w:pPr>
       <w:spacing w:after="0" w:line="240" w:lineRule="auto"/>
@@ -6232,9 +6225,9 @@
       </w:tcPr>
     </w:tblStylePr>
   </w:style>
-  <w:style w:type="table" w:styleId="62">
+  <w:style w:type="table" w:styleId="713">
     <w:name w:val="Grid Table 2 - Accent 2"/>
-    <w:basedOn w:val="672"/>
+    <w:basedOn w:val="843"/>
     <w:uiPriority w:val="99"/>
     <w:pPr>
       <w:spacing w:after="0" w:line="240" w:lineRule="auto"/>
@@ -6312,9 +6305,9 @@
       </w:tcPr>
     </w:tblStylePr>
   </w:style>
-  <w:style w:type="table" w:styleId="63">
+  <w:style w:type="table" w:styleId="714">
     <w:name w:val="Grid Table 2 - Accent 3"/>
-    <w:basedOn w:val="672"/>
+    <w:basedOn w:val="843"/>
     <w:uiPriority w:val="99"/>
     <w:pPr>
       <w:spacing w:after="0" w:line="240" w:lineRule="auto"/>
@@ -6392,9 +6385,9 @@
       </w:tcPr>
     </w:tblStylePr>
   </w:style>
-  <w:style w:type="table" w:styleId="64">
+  <w:style w:type="table" w:styleId="715">
     <w:name w:val="Grid Table 2 - Accent 4"/>
-    <w:basedOn w:val="672"/>
+    <w:basedOn w:val="843"/>
     <w:uiPriority w:val="99"/>
     <w:pPr>
       <w:spacing w:after="0" w:line="240" w:lineRule="auto"/>
@@ -6472,9 +6465,9 @@
       </w:tcPr>
     </w:tblStylePr>
   </w:style>
-  <w:style w:type="table" w:styleId="65">
+  <w:style w:type="table" w:styleId="716">
     <w:name w:val="Grid Table 2 - Accent 5"/>
-    <w:basedOn w:val="672"/>
+    <w:basedOn w:val="843"/>
     <w:uiPriority w:val="99"/>
     <w:pPr>
       <w:spacing w:after="0" w:line="240" w:lineRule="auto"/>
@@ -6552,9 +6545,9 @@
       </w:tcPr>
     </w:tblStylePr>
   </w:style>
-  <w:style w:type="table" w:styleId="66">
+  <w:style w:type="table" w:styleId="717">
     <w:name w:val="Grid Table 2 - Accent 6"/>
-    <w:basedOn w:val="672"/>
+    <w:basedOn w:val="843"/>
     <w:uiPriority w:val="99"/>
     <w:pPr>
       <w:spacing w:after="0" w:line="240" w:lineRule="auto"/>
@@ -6632,9 +6625,9 @@
       </w:tcPr>
     </w:tblStylePr>
   </w:style>
-  <w:style w:type="table" w:styleId="67">
+  <w:style w:type="table" w:styleId="718">
     <w:name w:val="Grid Table 3"/>
-    <w:basedOn w:val="672"/>
+    <w:basedOn w:val="843"/>
     <w:uiPriority w:val="99"/>
     <w:pPr>
       <w:spacing w:after="0" w:line="240" w:lineRule="auto"/>
@@ -6733,9 +6726,9 @@
       </w:tcPr>
     </w:tblStylePr>
   </w:style>
-  <w:style w:type="table" w:styleId="68">
+  <w:style w:type="table" w:styleId="719">
     <w:name w:val="Grid Table 3 - Accent 1"/>
-    <w:basedOn w:val="672"/>
+    <w:basedOn w:val="843"/>
     <w:uiPriority w:val="99"/>
     <w:pPr>
       <w:spacing w:after="0" w:line="240" w:lineRule="auto"/>
@@ -6834,9 +6827,9 @@
       </w:tcPr>
     </w:tblStylePr>
   </w:style>
-  <w:style w:type="table" w:styleId="69">
+  <w:style w:type="table" w:styleId="720">
     <w:name w:val="Grid Table 3 - Accent 2"/>
-    <w:basedOn w:val="672"/>
+    <w:basedOn w:val="843"/>
     <w:uiPriority w:val="99"/>
     <w:pPr>
       <w:spacing w:after="0" w:line="240" w:lineRule="auto"/>
@@ -6935,9 +6928,9 @@
       </w:tcPr>
     </w:tblStylePr>
   </w:style>
-  <w:style w:type="table" w:styleId="70">
+  <w:style w:type="table" w:styleId="721">
     <w:name w:val="Grid Table 3 - Accent 3"/>
-    <w:basedOn w:val="672"/>
+    <w:basedOn w:val="843"/>
     <w:uiPriority w:val="99"/>
     <w:pPr>
       <w:spacing w:after="0" w:line="240" w:lineRule="auto"/>
@@ -7036,9 +7029,9 @@
       </w:tcPr>
     </w:tblStylePr>
   </w:style>
-  <w:style w:type="table" w:styleId="71">
+  <w:style w:type="table" w:styleId="722">
     <w:name w:val="Grid Table 3 - Accent 4"/>
-    <w:basedOn w:val="672"/>
+    <w:basedOn w:val="843"/>
     <w:uiPriority w:val="99"/>
     <w:pPr>
       <w:spacing w:after="0" w:line="240" w:lineRule="auto"/>
@@ -7137,9 +7130,9 @@
       </w:tcPr>
     </w:tblStylePr>
   </w:style>
-  <w:style w:type="table" w:styleId="72">
+  <w:style w:type="table" w:styleId="723">
     <w:name w:val="Grid Table 3 - Accent 5"/>
-    <w:basedOn w:val="672"/>
+    <w:basedOn w:val="843"/>
     <w:uiPriority w:val="99"/>
     <w:pPr>
       <w:spacing w:after="0" w:line="240" w:lineRule="auto"/>
@@ -7238,9 +7231,9 @@
       </w:tcPr>
     </w:tblStylePr>
   </w:style>
-  <w:style w:type="table" w:styleId="73">
+  <w:style w:type="table" w:styleId="724">
     <w:name w:val="Grid Table 3 - Accent 6"/>
-    <w:basedOn w:val="672"/>
+    <w:basedOn w:val="843"/>
     <w:uiPriority w:val="99"/>
     <w:pPr>
       <w:spacing w:after="0" w:line="240" w:lineRule="auto"/>
@@ -7339,9 +7332,9 @@
       </w:tcPr>
     </w:tblStylePr>
   </w:style>
-  <w:style w:type="table" w:styleId="74">
+  <w:style w:type="table" w:styleId="725">
     <w:name w:val="Grid Table 4"/>
-    <w:basedOn w:val="672"/>
+    <w:basedOn w:val="843"/>
     <w:uiPriority w:val="59"/>
     <w:pPr>
       <w:spacing w:after="0" w:line="240" w:lineRule="auto"/>
@@ -7420,9 +7413,9 @@
       </w:tcPr>
     </w:tblStylePr>
   </w:style>
-  <w:style w:type="table" w:styleId="75">
+  <w:style w:type="table" w:styleId="726">
     <w:name w:val="Grid Table 4 - Accent 1"/>
-    <w:basedOn w:val="672"/>
+    <w:basedOn w:val="843"/>
     <w:uiPriority w:val="59"/>
     <w:pPr>
       <w:spacing w:after="0" w:line="240" w:lineRule="auto"/>
@@ -7501,9 +7494,9 @@
       </w:tcPr>
     </w:tblStylePr>
   </w:style>
-  <w:style w:type="table" w:styleId="76">
+  <w:style w:type="table" w:styleId="727">
     <w:name w:val="Grid Table 4 - Accent 2"/>
-    <w:basedOn w:val="672"/>
+    <w:basedOn w:val="843"/>
     <w:uiPriority w:val="59"/>
     <w:pPr>
       <w:spacing w:after="0" w:line="240" w:lineRule="auto"/>
@@ -7582,9 +7575,9 @@
       </w:tcPr>
     </w:tblStylePr>
   </w:style>
-  <w:style w:type="table" w:styleId="77">
+  <w:style w:type="table" w:styleId="728">
     <w:name w:val="Grid Table 4 - Accent 3"/>
-    <w:basedOn w:val="672"/>
+    <w:basedOn w:val="843"/>
     <w:uiPriority w:val="59"/>
     <w:pPr>
       <w:spacing w:after="0" w:line="240" w:lineRule="auto"/>
@@ -7663,9 +7656,9 @@
       </w:tcPr>
     </w:tblStylePr>
   </w:style>
-  <w:style w:type="table" w:styleId="78">
+  <w:style w:type="table" w:styleId="729">
     <w:name w:val="Grid Table 4 - Accent 4"/>
-    <w:basedOn w:val="672"/>
+    <w:basedOn w:val="843"/>
     <w:uiPriority w:val="59"/>
     <w:pPr>
       <w:spacing w:after="0" w:line="240" w:lineRule="auto"/>
@@ -7744,9 +7737,9 @@
       </w:tcPr>
     </w:tblStylePr>
   </w:style>
-  <w:style w:type="table" w:styleId="79">
+  <w:style w:type="table" w:styleId="730">
     <w:name w:val="Grid Table 4 - Accent 5"/>
-    <w:basedOn w:val="672"/>
+    <w:basedOn w:val="843"/>
     <w:uiPriority w:val="59"/>
     <w:pPr>
       <w:spacing w:after="0" w:line="240" w:lineRule="auto"/>
@@ -7825,9 +7818,9 @@
       </w:tcPr>
     </w:tblStylePr>
   </w:style>
-  <w:style w:type="table" w:styleId="80">
+  <w:style w:type="table" w:styleId="731">
     <w:name w:val="Grid Table 4 - Accent 6"/>
-    <w:basedOn w:val="672"/>
+    <w:basedOn w:val="843"/>
     <w:uiPriority w:val="59"/>
     <w:pPr>
       <w:spacing w:after="0" w:line="240" w:lineRule="auto"/>
@@ -7906,9 +7899,9 @@
       </w:tcPr>
     </w:tblStylePr>
   </w:style>
-  <w:style w:type="table" w:styleId="81">
+  <w:style w:type="table" w:styleId="732">
     <w:name w:val="Grid Table 5 Dark"/>
-    <w:basedOn w:val="672"/>
+    <w:basedOn w:val="843"/>
     <w:uiPriority w:val="99"/>
     <w:pPr>
       <w:spacing w:after="0" w:line="240" w:lineRule="auto"/>
@@ -7985,9 +7978,9 @@
       </w:tcPr>
     </w:tblStylePr>
   </w:style>
-  <w:style w:type="table" w:styleId="82">
+  <w:style w:type="table" w:styleId="733">
     <w:name w:val="Grid Table 5 Dark- Accent 1"/>
-    <w:basedOn w:val="672"/>
+    <w:basedOn w:val="843"/>
     <w:uiPriority w:val="99"/>
     <w:pPr>
       <w:spacing w:after="0" w:line="240" w:lineRule="auto"/>
@@ -8064,9 +8057,9 @@
       </w:tcPr>
     </w:tblStylePr>
   </w:style>
-  <w:style w:type="table" w:styleId="83">
+  <w:style w:type="table" w:styleId="734">
     <w:name w:val="Grid Table 5 Dark - Accent 2"/>
-    <w:basedOn w:val="672"/>
+    <w:basedOn w:val="843"/>
     <w:uiPriority w:val="99"/>
     <w:pPr>
       <w:spacing w:after="0" w:line="240" w:lineRule="auto"/>
@@ -8143,9 +8136,9 @@
       </w:tcPr>
     </w:tblStylePr>
   </w:style>
-  <w:style w:type="table" w:styleId="84">
+  <w:style w:type="table" w:styleId="735">
     <w:name w:val="Grid Table 5 Dark - Accent 3"/>
-    <w:basedOn w:val="672"/>
+    <w:basedOn w:val="843"/>
     <w:uiPriority w:val="99"/>
     <w:pPr>
       <w:spacing w:after="0" w:line="240" w:lineRule="auto"/>
@@ -8222,9 +8215,9 @@
       </w:tcPr>
     </w:tblStylePr>
   </w:style>
-  <w:style w:type="table" w:styleId="85">
+  <w:style w:type="table" w:styleId="736">
     <w:name w:val="Grid Table 5 Dark- Accent 4"/>
-    <w:basedOn w:val="672"/>
+    <w:basedOn w:val="843"/>
     <w:uiPriority w:val="99"/>
     <w:pPr>
       <w:spacing w:after="0" w:line="240" w:lineRule="auto"/>
@@ -8301,9 +8294,9 @@
       </w:tcPr>
     </w:tblStylePr>
   </w:style>
-  <w:style w:type="table" w:styleId="86">
+  <w:style w:type="table" w:styleId="737">
     <w:name w:val="Grid Table 5 Dark - Accent 5"/>
-    <w:basedOn w:val="672"/>
+    <w:basedOn w:val="843"/>
     <w:uiPriority w:val="99"/>
     <w:pPr>
       <w:spacing w:after="0" w:line="240" w:lineRule="auto"/>
@@ -8380,9 +8373,9 @@
       </w:tcPr>
     </w:tblStylePr>
   </w:style>
-  <w:style w:type="table" w:styleId="87">
+  <w:style w:type="table" w:styleId="738">
     <w:name w:val="Grid Table 5 Dark - Accent 6"/>
-    <w:basedOn w:val="672"/>
+    <w:basedOn w:val="843"/>
     <w:uiPriority w:val="99"/>
     <w:pPr>
       <w:spacing w:after="0" w:line="240" w:lineRule="auto"/>
@@ -8459,9 +8452,9 @@
       </w:tcPr>
     </w:tblStylePr>
   </w:style>
-  <w:style w:type="table" w:styleId="88">
+  <w:style w:type="table" w:styleId="739">
     <w:name w:val="Grid Table 6 Colorful"/>
-    <w:basedOn w:val="672"/>
+    <w:basedOn w:val="843"/>
     <w:uiPriority w:val="99"/>
     <w:pPr>
       <w:spacing w:after="0" w:line="240" w:lineRule="auto"/>
@@ -8538,9 +8531,9 @@
       </w:rPr>
     </w:tblStylePr>
   </w:style>
-  <w:style w:type="table" w:styleId="89">
+  <w:style w:type="table" w:styleId="740">
     <w:name w:val="Grid Table 6 Colorful - Accent 1"/>
-    <w:basedOn w:val="672"/>
+    <w:basedOn w:val="843"/>
     <w:uiPriority w:val="99"/>
     <w:pPr>
       <w:spacing w:after="0" w:line="240" w:lineRule="auto"/>
@@ -8617,9 +8610,9 @@
       </w:rPr>
     </w:tblStylePr>
   </w:style>
-  <w:style w:type="table" w:styleId="90">
+  <w:style w:type="table" w:styleId="741">
     <w:name w:val="Grid Table 6 Colorful - Accent 2"/>
-    <w:basedOn w:val="672"/>
+    <w:basedOn w:val="843"/>
     <w:uiPriority w:val="99"/>
     <w:pPr>
       <w:spacing w:after="0" w:line="240" w:lineRule="auto"/>
@@ -8696,9 +8689,9 @@
       </w:rPr>
     </w:tblStylePr>
   </w:style>
-  <w:style w:type="table" w:styleId="91">
+  <w:style w:type="table" w:styleId="742">
     <w:name w:val="Grid Table 6 Colorful - Accent 3"/>
-    <w:basedOn w:val="672"/>
+    <w:basedOn w:val="843"/>
     <w:uiPriority w:val="99"/>
     <w:pPr>
       <w:spacing w:after="0" w:line="240" w:lineRule="auto"/>
@@ -8775,9 +8768,9 @@
       </w:rPr>
     </w:tblStylePr>
   </w:style>
-  <w:style w:type="table" w:styleId="92">
+  <w:style w:type="table" w:styleId="743">
     <w:name w:val="Grid Table 6 Colorful - Accent 4"/>
-    <w:basedOn w:val="672"/>
+    <w:basedOn w:val="843"/>
     <w:uiPriority w:val="99"/>
     <w:pPr>
       <w:spacing w:after="0" w:line="240" w:lineRule="auto"/>
@@ -8854,9 +8847,9 @@
       </w:rPr>
     </w:tblStylePr>
   </w:style>
-  <w:style w:type="table" w:styleId="93">
+  <w:style w:type="table" w:styleId="744">
     <w:name w:val="Grid Table 6 Colorful - Accent 5"/>
-    <w:basedOn w:val="672"/>
+    <w:basedOn w:val="843"/>
     <w:uiPriority w:val="99"/>
     <w:pPr>
       <w:spacing w:after="0" w:line="240" w:lineRule="auto"/>
@@ -8933,9 +8926,9 @@
       </w:rPr>
     </w:tblStylePr>
   </w:style>
-  <w:style w:type="table" w:styleId="94">
+  <w:style w:type="table" w:styleId="745">
     <w:name w:val="Grid Table 6 Colorful - Accent 6"/>
-    <w:basedOn w:val="672"/>
+    <w:basedOn w:val="843"/>
     <w:uiPriority w:val="99"/>
     <w:pPr>
       <w:spacing w:after="0" w:line="240" w:lineRule="auto"/>
@@ -9012,9 +9005,9 @@
       </w:rPr>
     </w:tblStylePr>
   </w:style>
-  <w:style w:type="table" w:styleId="95">
+  <w:style w:type="table" w:styleId="746">
     <w:name w:val="Grid Table 7 Colorful"/>
-    <w:basedOn w:val="672"/>
+    <w:basedOn w:val="843"/>
     <w:uiPriority w:val="99"/>
     <w:pPr>
       <w:spacing w:after="0" w:line="240" w:lineRule="auto"/>
@@ -9065,9 +9058,9 @@
       <w:tcPr>
         <w:shd w:color="ffffff"/>
         <w:tcBorders>
-          <w:top w:val="none"/>
-          <w:left w:val="none"/>
-          <w:bottom w:val="none"/>
+          <w:top w:val="none" w:color="000000" w:sz="4" w:space="0"/>
+          <w:left w:val="none" w:color="000000" w:sz="4" w:space="0"/>
+          <w:bottom w:val="none" w:color="000000" w:sz="4" w:space="0"/>
           <w:right w:val="single" w:color="000000" w:themeColor="text1" w:themeTint="80" w:sz="4" w:space="0"/>
         </w:tcBorders>
       </w:tcPr>
@@ -9082,10 +9075,10 @@
       <w:tcPr>
         <w:shd w:val="clear" w:color="ffffff" w:themeColor="light1" w:fill="ffffff" w:themeFill="light1"/>
         <w:tcBorders>
-          <w:top w:val="none"/>
-          <w:left w:val="none"/>
+          <w:top w:val="none" w:color="000000" w:sz="4" w:space="0"/>
+          <w:left w:val="none" w:color="000000" w:sz="4" w:space="0"/>
           <w:bottom w:val="single" w:color="000000" w:themeColor="text1" w:themeTint="80" w:sz="4" w:space="0"/>
-          <w:right w:val="none"/>
+          <w:right w:val="none" w:color="000000" w:sz="4" w:space="0"/>
         </w:tcBorders>
       </w:tcPr>
     </w:tblStylePr>
@@ -9099,10 +9092,10 @@
       <w:tcPr>
         <w:shd w:color="ffffff"/>
         <w:tcBorders>
-          <w:top w:val="none"/>
+          <w:top w:val="none" w:color="000000" w:sz="4" w:space="0"/>
           <w:left w:val="single" w:color="000000" w:themeColor="text1" w:themeTint="80" w:sz="4" w:space="0"/>
-          <w:bottom w:val="none"/>
-          <w:right w:val="none"/>
+          <w:bottom w:val="none" w:color="000000" w:sz="4" w:space="0"/>
+          <w:right w:val="none" w:color="000000" w:sz="4" w:space="0"/>
         </w:tcBorders>
       </w:tcPr>
     </w:tblStylePr>
@@ -9117,16 +9110,16 @@
         <w:shd w:val="clear" w:color="ffffff" w:themeColor="light1" w:fill="ffffff" w:themeFill="light1"/>
         <w:tcBorders>
           <w:top w:val="single" w:color="000000" w:themeColor="text1" w:themeTint="80" w:sz="4" w:space="0"/>
-          <w:left w:val="none"/>
-          <w:bottom w:val="none"/>
-          <w:right w:val="none"/>
-        </w:tcBorders>
-      </w:tcPr>
-    </w:tblStylePr>
-  </w:style>
-  <w:style w:type="table" w:styleId="96">
+          <w:left w:val="none" w:color="000000" w:sz="4" w:space="0"/>
+          <w:bottom w:val="none" w:color="000000" w:sz="4" w:space="0"/>
+          <w:right w:val="none" w:color="000000" w:sz="4" w:space="0"/>
+        </w:tcBorders>
+      </w:tcPr>
+    </w:tblStylePr>
+  </w:style>
+  <w:style w:type="table" w:styleId="747">
     <w:name w:val="Grid Table 7 Colorful - Accent 1"/>
-    <w:basedOn w:val="672"/>
+    <w:basedOn w:val="843"/>
     <w:uiPriority w:val="99"/>
     <w:pPr>
       <w:spacing w:after="0" w:line="240" w:lineRule="auto"/>
@@ -9177,9 +9170,9 @@
       <w:tcPr>
         <w:shd w:color="ffffff"/>
         <w:tcBorders>
-          <w:top w:val="none"/>
-          <w:left w:val="none"/>
-          <w:bottom w:val="none"/>
+          <w:top w:val="none" w:color="000000" w:sz="4" w:space="0"/>
+          <w:left w:val="none" w:color="000000" w:sz="4" w:space="0"/>
+          <w:bottom w:val="none" w:color="000000" w:sz="4" w:space="0"/>
           <w:right w:val="single" w:color="000000" w:themeColor="accent1" w:themeTint="80" w:sz="4" w:space="0"/>
         </w:tcBorders>
       </w:tcPr>
@@ -9194,10 +9187,10 @@
       <w:tcPr>
         <w:shd w:val="clear" w:color="ffffff" w:themeColor="light1" w:fill="ffffff" w:themeFill="light1"/>
         <w:tcBorders>
-          <w:top w:val="none"/>
-          <w:left w:val="none"/>
+          <w:top w:val="none" w:color="000000" w:sz="4" w:space="0"/>
+          <w:left w:val="none" w:color="000000" w:sz="4" w:space="0"/>
           <w:bottom w:val="single" w:color="000000" w:themeColor="accent1" w:themeTint="80" w:sz="4" w:space="0"/>
-          <w:right w:val="none"/>
+          <w:right w:val="none" w:color="000000" w:sz="4" w:space="0"/>
         </w:tcBorders>
       </w:tcPr>
     </w:tblStylePr>
@@ -9211,10 +9204,10 @@
       <w:tcPr>
         <w:shd w:color="ffffff"/>
         <w:tcBorders>
-          <w:top w:val="none"/>
+          <w:top w:val="none" w:color="000000" w:sz="4" w:space="0"/>
           <w:left w:val="single" w:color="000000" w:themeColor="accent1" w:themeTint="80" w:sz="4" w:space="0"/>
-          <w:bottom w:val="none"/>
-          <w:right w:val="none"/>
+          <w:bottom w:val="none" w:color="000000" w:sz="4" w:space="0"/>
+          <w:right w:val="none" w:color="000000" w:sz="4" w:space="0"/>
         </w:tcBorders>
       </w:tcPr>
     </w:tblStylePr>
@@ -9229,16 +9222,16 @@
         <w:shd w:val="clear" w:color="ffffff" w:themeColor="light1" w:fill="ffffff" w:themeFill="light1"/>
         <w:tcBorders>
           <w:top w:val="single" w:color="000000" w:themeColor="accent1" w:themeTint="80" w:sz="4" w:space="0"/>
-          <w:left w:val="none"/>
-          <w:bottom w:val="none"/>
-          <w:right w:val="none"/>
-        </w:tcBorders>
-      </w:tcPr>
-    </w:tblStylePr>
-  </w:style>
-  <w:style w:type="table" w:styleId="97">
+          <w:left w:val="none" w:color="000000" w:sz="4" w:space="0"/>
+          <w:bottom w:val="none" w:color="000000" w:sz="4" w:space="0"/>
+          <w:right w:val="none" w:color="000000" w:sz="4" w:space="0"/>
+        </w:tcBorders>
+      </w:tcPr>
+    </w:tblStylePr>
+  </w:style>
+  <w:style w:type="table" w:styleId="748">
     <w:name w:val="Grid Table 7 Colorful - Accent 2"/>
-    <w:basedOn w:val="672"/>
+    <w:basedOn w:val="843"/>
     <w:uiPriority w:val="99"/>
     <w:pPr>
       <w:spacing w:after="0" w:line="240" w:lineRule="auto"/>
@@ -9289,9 +9282,9 @@
       <w:tcPr>
         <w:shd w:color="ffffff"/>
         <w:tcBorders>
-          <w:top w:val="none"/>
-          <w:left w:val="none"/>
-          <w:bottom w:val="none"/>
+          <w:top w:val="none" w:color="000000" w:sz="4" w:space="0"/>
+          <w:left w:val="none" w:color="000000" w:sz="4" w:space="0"/>
+          <w:bottom w:val="none" w:color="000000" w:sz="4" w:space="0"/>
           <w:right w:val="single" w:color="000000" w:themeColor="accent2" w:themeTint="97" w:sz="4" w:space="0"/>
         </w:tcBorders>
       </w:tcPr>
@@ -9306,10 +9299,10 @@
       <w:tcPr>
         <w:shd w:val="clear" w:color="ffffff" w:themeColor="light1" w:fill="ffffff" w:themeFill="light1"/>
         <w:tcBorders>
-          <w:top w:val="none"/>
-          <w:left w:val="none"/>
+          <w:top w:val="none" w:color="000000" w:sz="4" w:space="0"/>
+          <w:left w:val="none" w:color="000000" w:sz="4" w:space="0"/>
           <w:bottom w:val="single" w:color="000000" w:themeColor="accent2" w:themeTint="97" w:sz="4" w:space="0"/>
-          <w:right w:val="none"/>
+          <w:right w:val="none" w:color="000000" w:sz="4" w:space="0"/>
         </w:tcBorders>
       </w:tcPr>
     </w:tblStylePr>
@@ -9323,10 +9316,10 @@
       <w:tcPr>
         <w:shd w:color="ffffff"/>
         <w:tcBorders>
-          <w:top w:val="none"/>
+          <w:top w:val="none" w:color="000000" w:sz="4" w:space="0"/>
           <w:left w:val="single" w:color="000000" w:themeColor="accent2" w:themeTint="97" w:sz="4" w:space="0"/>
-          <w:bottom w:val="none"/>
-          <w:right w:val="none"/>
+          <w:bottom w:val="none" w:color="000000" w:sz="4" w:space="0"/>
+          <w:right w:val="none" w:color="000000" w:sz="4" w:space="0"/>
         </w:tcBorders>
       </w:tcPr>
     </w:tblStylePr>
@@ -9341,16 +9334,16 @@
         <w:shd w:val="clear" w:color="ffffff" w:themeColor="light1" w:fill="ffffff" w:themeFill="light1"/>
         <w:tcBorders>
           <w:top w:val="single" w:color="000000" w:themeColor="accent2" w:themeTint="97" w:sz="4" w:space="0"/>
-          <w:left w:val="none"/>
-          <w:bottom w:val="none"/>
-          <w:right w:val="none"/>
-        </w:tcBorders>
-      </w:tcPr>
-    </w:tblStylePr>
-  </w:style>
-  <w:style w:type="table" w:styleId="98">
+          <w:left w:val="none" w:color="000000" w:sz="4" w:space="0"/>
+          <w:bottom w:val="none" w:color="000000" w:sz="4" w:space="0"/>
+          <w:right w:val="none" w:color="000000" w:sz="4" w:space="0"/>
+        </w:tcBorders>
+      </w:tcPr>
+    </w:tblStylePr>
+  </w:style>
+  <w:style w:type="table" w:styleId="749">
     <w:name w:val="Grid Table 7 Colorful - Accent 3"/>
-    <w:basedOn w:val="672"/>
+    <w:basedOn w:val="843"/>
     <w:uiPriority w:val="99"/>
     <w:pPr>
       <w:spacing w:after="0" w:line="240" w:lineRule="auto"/>
@@ -9401,9 +9394,9 @@
       <w:tcPr>
         <w:shd w:color="ffffff"/>
         <w:tcBorders>
-          <w:top w:val="none"/>
-          <w:left w:val="none"/>
-          <w:bottom w:val="none"/>
+          <w:top w:val="none" w:color="000000" w:sz="4" w:space="0"/>
+          <w:left w:val="none" w:color="000000" w:sz="4" w:space="0"/>
+          <w:bottom w:val="none" w:color="000000" w:sz="4" w:space="0"/>
           <w:right w:val="single" w:color="000000" w:themeColor="accent3" w:themeTint="FE" w:sz="4" w:space="0"/>
         </w:tcBorders>
       </w:tcPr>
@@ -9418,10 +9411,10 @@
       <w:tcPr>
         <w:shd w:val="clear" w:color="ffffff" w:themeColor="light1" w:fill="ffffff" w:themeFill="light1"/>
         <w:tcBorders>
-          <w:top w:val="none"/>
-          <w:left w:val="none"/>
+          <w:top w:val="none" w:color="000000" w:sz="4" w:space="0"/>
+          <w:left w:val="none" w:color="000000" w:sz="4" w:space="0"/>
           <w:bottom w:val="single" w:color="000000" w:themeColor="accent3" w:themeTint="FE" w:sz="4" w:space="0"/>
-          <w:right w:val="none"/>
+          <w:right w:val="none" w:color="000000" w:sz="4" w:space="0"/>
         </w:tcBorders>
       </w:tcPr>
     </w:tblStylePr>
@@ -9435,10 +9428,10 @@
       <w:tcPr>
         <w:shd w:color="ffffff"/>
         <w:tcBorders>
-          <w:top w:val="none"/>
+          <w:top w:val="none" w:color="000000" w:sz="4" w:space="0"/>
           <w:left w:val="single" w:color="000000" w:themeColor="accent3" w:themeTint="FE" w:sz="4" w:space="0"/>
-          <w:bottom w:val="none"/>
-          <w:right w:val="none"/>
+          <w:bottom w:val="none" w:color="000000" w:sz="4" w:space="0"/>
+          <w:right w:val="none" w:color="000000" w:sz="4" w:space="0"/>
         </w:tcBorders>
       </w:tcPr>
     </w:tblStylePr>
@@ -9453,16 +9446,16 @@
         <w:shd w:val="clear" w:color="ffffff" w:themeColor="light1" w:fill="ffffff" w:themeFill="light1"/>
         <w:tcBorders>
           <w:top w:val="single" w:color="000000" w:themeColor="accent3" w:themeTint="FE" w:sz="4" w:space="0"/>
-          <w:left w:val="none"/>
-          <w:bottom w:val="none"/>
-          <w:right w:val="none"/>
-        </w:tcBorders>
-      </w:tcPr>
-    </w:tblStylePr>
-  </w:style>
-  <w:style w:type="table" w:styleId="99">
+          <w:left w:val="none" w:color="000000" w:sz="4" w:space="0"/>
+          <w:bottom w:val="none" w:color="000000" w:sz="4" w:space="0"/>
+          <w:right w:val="none" w:color="000000" w:sz="4" w:space="0"/>
+        </w:tcBorders>
+      </w:tcPr>
+    </w:tblStylePr>
+  </w:style>
+  <w:style w:type="table" w:styleId="750">
     <w:name w:val="Grid Table 7 Colorful - Accent 4"/>
-    <w:basedOn w:val="672"/>
+    <w:basedOn w:val="843"/>
     <w:uiPriority w:val="99"/>
     <w:pPr>
       <w:spacing w:after="0" w:line="240" w:lineRule="auto"/>
@@ -9513,9 +9506,9 @@
       <w:tcPr>
         <w:shd w:color="ffffff"/>
         <w:tcBorders>
-          <w:top w:val="none"/>
-          <w:left w:val="none"/>
-          <w:bottom w:val="none"/>
+          <w:top w:val="none" w:color="000000" w:sz="4" w:space="0"/>
+          <w:left w:val="none" w:color="000000" w:sz="4" w:space="0"/>
+          <w:bottom w:val="none" w:color="000000" w:sz="4" w:space="0"/>
           <w:right w:val="single" w:color="000000" w:themeColor="accent4" w:themeTint="9A" w:sz="4" w:space="0"/>
         </w:tcBorders>
       </w:tcPr>
@@ -9530,10 +9523,10 @@
       <w:tcPr>
         <w:shd w:val="clear" w:color="ffffff" w:themeColor="light1" w:fill="ffffff" w:themeFill="light1"/>
         <w:tcBorders>
-          <w:top w:val="none"/>
-          <w:left w:val="none"/>
+          <w:top w:val="none" w:color="000000" w:sz="4" w:space="0"/>
+          <w:left w:val="none" w:color="000000" w:sz="4" w:space="0"/>
           <w:bottom w:val="single" w:color="000000" w:themeColor="accent4" w:themeTint="9A" w:sz="4" w:space="0"/>
-          <w:right w:val="none"/>
+          <w:right w:val="none" w:color="000000" w:sz="4" w:space="0"/>
         </w:tcBorders>
       </w:tcPr>
     </w:tblStylePr>
@@ -9547,10 +9540,10 @@
       <w:tcPr>
         <w:shd w:color="ffffff"/>
         <w:tcBorders>
-          <w:top w:val="none"/>
+          <w:top w:val="none" w:color="000000" w:sz="4" w:space="0"/>
           <w:left w:val="single" w:color="000000" w:themeColor="accent4" w:themeTint="9A" w:sz="4" w:space="0"/>
-          <w:bottom w:val="none"/>
-          <w:right w:val="none"/>
+          <w:bottom w:val="none" w:color="000000" w:sz="4" w:space="0"/>
+          <w:right w:val="none" w:color="000000" w:sz="4" w:space="0"/>
         </w:tcBorders>
       </w:tcPr>
     </w:tblStylePr>
@@ -9565,16 +9558,16 @@
         <w:shd w:val="clear" w:color="ffffff" w:themeColor="light1" w:fill="ffffff" w:themeFill="light1"/>
         <w:tcBorders>
           <w:top w:val="single" w:color="000000" w:themeColor="accent4" w:themeTint="9A" w:sz="4" w:space="0"/>
-          <w:left w:val="none"/>
-          <w:bottom w:val="none"/>
-          <w:right w:val="none"/>
-        </w:tcBorders>
-      </w:tcPr>
-    </w:tblStylePr>
-  </w:style>
-  <w:style w:type="table" w:styleId="100">
+          <w:left w:val="none" w:color="000000" w:sz="4" w:space="0"/>
+          <w:bottom w:val="none" w:color="000000" w:sz="4" w:space="0"/>
+          <w:right w:val="none" w:color="000000" w:sz="4" w:space="0"/>
+        </w:tcBorders>
+      </w:tcPr>
+    </w:tblStylePr>
+  </w:style>
+  <w:style w:type="table" w:styleId="751">
     <w:name w:val="Grid Table 7 Colorful - Accent 5"/>
-    <w:basedOn w:val="672"/>
+    <w:basedOn w:val="843"/>
     <w:uiPriority w:val="99"/>
     <w:pPr>
       <w:spacing w:after="0" w:line="240" w:lineRule="auto"/>
@@ -9625,9 +9618,9 @@
       <w:tcPr>
         <w:shd w:color="ffffff"/>
         <w:tcBorders>
-          <w:top w:val="none"/>
-          <w:left w:val="none"/>
-          <w:bottom w:val="none"/>
+          <w:top w:val="none" w:color="000000" w:sz="4" w:space="0"/>
+          <w:left w:val="none" w:color="000000" w:sz="4" w:space="0"/>
+          <w:bottom w:val="none" w:color="000000" w:sz="4" w:space="0"/>
           <w:right w:val="single" w:color="000000" w:themeColor="accent5" w:themeTint="90" w:sz="4" w:space="0"/>
         </w:tcBorders>
       </w:tcPr>
@@ -9642,10 +9635,10 @@
       <w:tcPr>
         <w:shd w:val="clear" w:color="ffffff" w:themeColor="light1" w:fill="ffffff" w:themeFill="light1"/>
         <w:tcBorders>
-          <w:top w:val="none"/>
-          <w:left w:val="none"/>
+          <w:top w:val="none" w:color="000000" w:sz="4" w:space="0"/>
+          <w:left w:val="none" w:color="000000" w:sz="4" w:space="0"/>
           <w:bottom w:val="single" w:color="000000" w:themeColor="accent5" w:themeTint="90" w:sz="4" w:space="0"/>
-          <w:right w:val="none"/>
+          <w:right w:val="none" w:color="000000" w:sz="4" w:space="0"/>
         </w:tcBorders>
       </w:tcPr>
     </w:tblStylePr>
@@ -9659,10 +9652,10 @@
       <w:tcPr>
         <w:shd w:color="ffffff"/>
         <w:tcBorders>
-          <w:top w:val="none"/>
+          <w:top w:val="none" w:color="000000" w:sz="4" w:space="0"/>
           <w:left w:val="single" w:color="000000" w:themeColor="accent5" w:themeTint="90" w:sz="4" w:space="0"/>
-          <w:bottom w:val="none"/>
-          <w:right w:val="none"/>
+          <w:bottom w:val="none" w:color="000000" w:sz="4" w:space="0"/>
+          <w:right w:val="none" w:color="000000" w:sz="4" w:space="0"/>
         </w:tcBorders>
       </w:tcPr>
     </w:tblStylePr>
@@ -9677,16 +9670,16 @@
         <w:shd w:val="clear" w:color="ffffff" w:themeColor="light1" w:fill="ffffff" w:themeFill="light1"/>
         <w:tcBorders>
           <w:top w:val="single" w:color="000000" w:themeColor="accent5" w:themeTint="90" w:sz="4" w:space="0"/>
-          <w:left w:val="none"/>
-          <w:bottom w:val="none"/>
-          <w:right w:val="none"/>
-        </w:tcBorders>
-      </w:tcPr>
-    </w:tblStylePr>
-  </w:style>
-  <w:style w:type="table" w:styleId="101">
+          <w:left w:val="none" w:color="000000" w:sz="4" w:space="0"/>
+          <w:bottom w:val="none" w:color="000000" w:sz="4" w:space="0"/>
+          <w:right w:val="none" w:color="000000" w:sz="4" w:space="0"/>
+        </w:tcBorders>
+      </w:tcPr>
+    </w:tblStylePr>
+  </w:style>
+  <w:style w:type="table" w:styleId="752">
     <w:name w:val="Grid Table 7 Colorful - Accent 6"/>
-    <w:basedOn w:val="672"/>
+    <w:basedOn w:val="843"/>
     <w:uiPriority w:val="99"/>
     <w:pPr>
       <w:spacing w:after="0" w:line="240" w:lineRule="auto"/>
@@ -9737,9 +9730,9 @@
       <w:tcPr>
         <w:shd w:color="ffffff"/>
         <w:tcBorders>
-          <w:top w:val="none"/>
-          <w:left w:val="none"/>
-          <w:bottom w:val="none"/>
+          <w:top w:val="none" w:color="000000" w:sz="4" w:space="0"/>
+          <w:left w:val="none" w:color="000000" w:sz="4" w:space="0"/>
+          <w:bottom w:val="none" w:color="000000" w:sz="4" w:space="0"/>
           <w:right w:val="single" w:color="000000" w:themeColor="accent6" w:themeTint="90" w:sz="4" w:space="0"/>
         </w:tcBorders>
       </w:tcPr>
@@ -9754,10 +9747,10 @@
       <w:tcPr>
         <w:shd w:val="clear" w:color="ffffff" w:themeColor="light1" w:fill="ffffff" w:themeFill="light1"/>
         <w:tcBorders>
-          <w:top w:val="none"/>
-          <w:left w:val="none"/>
+          <w:top w:val="none" w:color="000000" w:sz="4" w:space="0"/>
+          <w:left w:val="none" w:color="000000" w:sz="4" w:space="0"/>
           <w:bottom w:val="single" w:color="000000" w:themeColor="accent6" w:themeTint="90" w:sz="4" w:space="0"/>
-          <w:right w:val="none"/>
+          <w:right w:val="none" w:color="000000" w:sz="4" w:space="0"/>
         </w:tcBorders>
       </w:tcPr>
     </w:tblStylePr>
@@ -9771,10 +9764,10 @@
       <w:tcPr>
         <w:shd w:color="ffffff"/>
         <w:tcBorders>
-          <w:top w:val="none"/>
+          <w:top w:val="none" w:color="000000" w:sz="4" w:space="0"/>
           <w:left w:val="single" w:color="000000" w:themeColor="accent6" w:themeTint="90" w:sz="4" w:space="0"/>
-          <w:bottom w:val="none"/>
-          <w:right w:val="none"/>
+          <w:bottom w:val="none" w:color="000000" w:sz="4" w:space="0"/>
+          <w:right w:val="none" w:color="000000" w:sz="4" w:space="0"/>
         </w:tcBorders>
       </w:tcPr>
     </w:tblStylePr>
@@ -9789,16 +9782,16 @@
         <w:shd w:val="clear" w:color="ffffff" w:themeColor="light1" w:fill="ffffff" w:themeFill="light1"/>
         <w:tcBorders>
           <w:top w:val="single" w:color="000000" w:themeColor="accent6" w:themeTint="90" w:sz="4" w:space="0"/>
-          <w:left w:val="none"/>
-          <w:bottom w:val="none"/>
-          <w:right w:val="none"/>
-        </w:tcBorders>
-      </w:tcPr>
-    </w:tblStylePr>
-  </w:style>
-  <w:style w:type="table" w:styleId="102">
+          <w:left w:val="none" w:color="000000" w:sz="4" w:space="0"/>
+          <w:bottom w:val="none" w:color="000000" w:sz="4" w:space="0"/>
+          <w:right w:val="none" w:color="000000" w:sz="4" w:space="0"/>
+        </w:tcBorders>
+      </w:tcPr>
+    </w:tblStylePr>
+  </w:style>
+  <w:style w:type="table" w:styleId="753">
     <w:name w:val="List Table 1 Light"/>
-    <w:basedOn w:val="672"/>
+    <w:basedOn w:val="843"/>
     <w:uiPriority w:val="99"/>
     <w:pPr>
       <w:spacing w:after="0" w:line="240" w:lineRule="auto"/>
@@ -9859,9 +9852,9 @@
       </w:tcPr>
     </w:tblStylePr>
   </w:style>
-  <w:style w:type="table" w:styleId="103">
+  <w:style w:type="table" w:styleId="754">
     <w:name w:val="List Table 1 Light - Accent 1"/>
-    <w:basedOn w:val="672"/>
+    <w:basedOn w:val="843"/>
     <w:uiPriority w:val="99"/>
     <w:pPr>
       <w:spacing w:after="0" w:line="240" w:lineRule="auto"/>
@@ -9922,9 +9915,9 @@
       </w:tcPr>
     </w:tblStylePr>
   </w:style>
-  <w:style w:type="table" w:styleId="104">
+  <w:style w:type="table" w:styleId="755">
     <w:name w:val="List Table 1 Light - Accent 2"/>
-    <w:basedOn w:val="672"/>
+    <w:basedOn w:val="843"/>
     <w:uiPriority w:val="99"/>
     <w:pPr>
       <w:spacing w:after="0" w:line="240" w:lineRule="auto"/>
@@ -9985,9 +9978,9 @@
       </w:tcPr>
     </w:tblStylePr>
   </w:style>
-  <w:style w:type="table" w:styleId="105">
+  <w:style w:type="table" w:styleId="756">
     <w:name w:val="List Table 1 Light - Accent 3"/>
-    <w:basedOn w:val="672"/>
+    <w:basedOn w:val="843"/>
     <w:uiPriority w:val="99"/>
     <w:pPr>
       <w:spacing w:after="0" w:line="240" w:lineRule="auto"/>
@@ -10048,9 +10041,9 @@
       </w:tcPr>
     </w:tblStylePr>
   </w:style>
-  <w:style w:type="table" w:styleId="106">
+  <w:style w:type="table" w:styleId="757">
     <w:name w:val="List Table 1 Light - Accent 4"/>
-    <w:basedOn w:val="672"/>
+    <w:basedOn w:val="843"/>
     <w:uiPriority w:val="99"/>
     <w:pPr>
       <w:spacing w:after="0" w:line="240" w:lineRule="auto"/>
@@ -10111,9 +10104,9 @@
       </w:tcPr>
     </w:tblStylePr>
   </w:style>
-  <w:style w:type="table" w:styleId="107">
+  <w:style w:type="table" w:styleId="758">
     <w:name w:val="List Table 1 Light - Accent 5"/>
-    <w:basedOn w:val="672"/>
+    <w:basedOn w:val="843"/>
     <w:uiPriority w:val="99"/>
     <w:pPr>
       <w:spacing w:after="0" w:line="240" w:lineRule="auto"/>
@@ -10174,9 +10167,9 @@
       </w:tcPr>
     </w:tblStylePr>
   </w:style>
-  <w:style w:type="table" w:styleId="108">
+  <w:style w:type="table" w:styleId="759">
     <w:name w:val="List Table 1 Light - Accent 6"/>
-    <w:basedOn w:val="672"/>
+    <w:basedOn w:val="843"/>
     <w:uiPriority w:val="99"/>
     <w:pPr>
       <w:spacing w:after="0" w:line="240" w:lineRule="auto"/>
@@ -10237,9 +10230,9 @@
       </w:tcPr>
     </w:tblStylePr>
   </w:style>
-  <w:style w:type="table" w:styleId="109">
+  <w:style w:type="table" w:styleId="760">
     <w:name w:val="List Table 2"/>
-    <w:basedOn w:val="672"/>
+    <w:basedOn w:val="843"/>
     <w:uiPriority w:val="99"/>
     <w:pPr>
       <w:spacing w:after="0" w:line="240" w:lineRule="auto"/>
@@ -10323,9 +10316,9 @@
       </w:tcPr>
     </w:tblStylePr>
   </w:style>
-  <w:style w:type="table" w:styleId="110">
+  <w:style w:type="table" w:styleId="761">
     <w:name w:val="List Table 2 - Accent 1"/>
-    <w:basedOn w:val="672"/>
+    <w:basedOn w:val="843"/>
     <w:uiPriority w:val="99"/>
     <w:pPr>
       <w:spacing w:after="0" w:line="240" w:lineRule="auto"/>
@@ -10409,9 +10402,9 @@
       </w:tcPr>
     </w:tblStylePr>
   </w:style>
-  <w:style w:type="table" w:styleId="111">
+  <w:style w:type="table" w:styleId="762">
     <w:name w:val="List Table 2 - Accent 2"/>
-    <w:basedOn w:val="672"/>
+    <w:basedOn w:val="843"/>
     <w:uiPriority w:val="99"/>
     <w:pPr>
       <w:spacing w:after="0" w:line="240" w:lineRule="auto"/>
@@ -10495,9 +10488,9 @@
       </w:tcPr>
     </w:tblStylePr>
   </w:style>
-  <w:style w:type="table" w:styleId="112">
+  <w:style w:type="table" w:styleId="763">
     <w:name w:val="List Table 2 - Accent 3"/>
-    <w:basedOn w:val="672"/>
+    <w:basedOn w:val="843"/>
     <w:uiPriority w:val="99"/>
     <w:pPr>
       <w:spacing w:after="0" w:line="240" w:lineRule="auto"/>
@@ -10581,9 +10574,9 @@
       </w:tcPr>
     </w:tblStylePr>
   </w:style>
-  <w:style w:type="table" w:styleId="113">
+  <w:style w:type="table" w:styleId="764">
     <w:name w:val="List Table 2 - Accent 4"/>
-    <w:basedOn w:val="672"/>
+    <w:basedOn w:val="843"/>
     <w:uiPriority w:val="99"/>
     <w:pPr>
       <w:spacing w:after="0" w:line="240" w:lineRule="auto"/>
@@ -10667,9 +10660,9 @@
       </w:tcPr>
     </w:tblStylePr>
   </w:style>
-  <w:style w:type="table" w:styleId="114">
+  <w:style w:type="table" w:styleId="765">
     <w:name w:val="List Table 2 - Accent 5"/>
-    <w:basedOn w:val="672"/>
+    <w:basedOn w:val="843"/>
     <w:uiPriority w:val="99"/>
     <w:pPr>
       <w:spacing w:after="0" w:line="240" w:lineRule="auto"/>
@@ -10753,9 +10746,9 @@
       </w:tcPr>
     </w:tblStylePr>
   </w:style>
-  <w:style w:type="table" w:styleId="115">
+  <w:style w:type="table" w:styleId="766">
     <w:name w:val="List Table 2 - Accent 6"/>
-    <w:basedOn w:val="672"/>
+    <w:basedOn w:val="843"/>
     <w:uiPriority w:val="99"/>
     <w:pPr>
       <w:spacing w:after="0" w:line="240" w:lineRule="auto"/>
@@ -10839,9 +10832,9 @@
       </w:tcPr>
     </w:tblStylePr>
   </w:style>
-  <w:style w:type="table" w:styleId="116">
+  <w:style w:type="table" w:styleId="767">
     <w:name w:val="List Table 3"/>
-    <w:basedOn w:val="672"/>
+    <w:basedOn w:val="843"/>
     <w:uiPriority w:val="99"/>
     <w:pPr>
       <w:spacing w:after="0" w:line="240" w:lineRule="auto"/>
@@ -10913,9 +10906,9 @@
       </w:rPr>
     </w:tblStylePr>
   </w:style>
-  <w:style w:type="table" w:styleId="117">
+  <w:style w:type="table" w:styleId="768">
     <w:name w:val="List Table 3 - Accent 1"/>
-    <w:basedOn w:val="672"/>
+    <w:basedOn w:val="843"/>
     <w:uiPriority w:val="99"/>
     <w:pPr>
       <w:spacing w:after="0" w:line="240" w:lineRule="auto"/>
@@ -10987,9 +10980,9 @@
       </w:rPr>
     </w:tblStylePr>
   </w:style>
-  <w:style w:type="table" w:styleId="118">
+  <w:style w:type="table" w:styleId="769">
     <w:name w:val="List Table 3 - Accent 2"/>
-    <w:basedOn w:val="672"/>
+    <w:basedOn w:val="843"/>
     <w:uiPriority w:val="99"/>
     <w:pPr>
       <w:spacing w:after="0" w:line="240" w:lineRule="auto"/>
@@ -11061,9 +11054,9 @@
       </w:rPr>
     </w:tblStylePr>
   </w:style>
-  <w:style w:type="table" w:styleId="119">
+  <w:style w:type="table" w:styleId="770">
     <w:name w:val="List Table 3 - Accent 3"/>
-    <w:basedOn w:val="672"/>
+    <w:basedOn w:val="843"/>
     <w:uiPriority w:val="99"/>
     <w:pPr>
       <w:spacing w:after="0" w:line="240" w:lineRule="auto"/>
@@ -11135,9 +11128,9 @@
       </w:rPr>
     </w:tblStylePr>
   </w:style>
-  <w:style w:type="table" w:styleId="120">
+  <w:style w:type="table" w:styleId="771">
     <w:name w:val="List Table 3 - Accent 4"/>
-    <w:basedOn w:val="672"/>
+    <w:basedOn w:val="843"/>
     <w:uiPriority w:val="99"/>
     <w:pPr>
       <w:spacing w:after="0" w:line="240" w:lineRule="auto"/>
@@ -11209,9 +11202,9 @@
       </w:rPr>
     </w:tblStylePr>
   </w:style>
-  <w:style w:type="table" w:styleId="121">
+  <w:style w:type="table" w:styleId="772">
     <w:name w:val="List Table 3 - Accent 5"/>
-    <w:basedOn w:val="672"/>
+    <w:basedOn w:val="843"/>
     <w:uiPriority w:val="99"/>
     <w:pPr>
       <w:spacing w:after="0" w:line="240" w:lineRule="auto"/>
@@ -11283,9 +11276,9 @@
       </w:rPr>
     </w:tblStylePr>
   </w:style>
-  <w:style w:type="table" w:styleId="122">
+  <w:style w:type="table" w:styleId="773">
     <w:name w:val="List Table 3 - Accent 6"/>
-    <w:basedOn w:val="672"/>
+    <w:basedOn w:val="843"/>
     <w:uiPriority w:val="99"/>
     <w:pPr>
       <w:spacing w:after="0" w:line="240" w:lineRule="auto"/>
@@ -11357,9 +11350,9 @@
       </w:rPr>
     </w:tblStylePr>
   </w:style>
-  <w:style w:type="table" w:styleId="123">
+  <w:style w:type="table" w:styleId="774">
     <w:name w:val="List Table 4"/>
-    <w:basedOn w:val="672"/>
+    <w:basedOn w:val="843"/>
     <w:uiPriority w:val="99"/>
     <w:pPr>
       <w:spacing w:after="0" w:line="240" w:lineRule="auto"/>
@@ -11426,9 +11419,9 @@
       </w:rPr>
     </w:tblStylePr>
   </w:style>
-  <w:style w:type="table" w:styleId="124">
+  <w:style w:type="table" w:styleId="775">
     <w:name w:val="List Table 4 - Accent 1"/>
-    <w:basedOn w:val="672"/>
+    <w:basedOn w:val="843"/>
     <w:uiPriority w:val="99"/>
     <w:pPr>
       <w:spacing w:after="0" w:line="240" w:lineRule="auto"/>
@@ -11495,9 +11488,9 @@
       </w:rPr>
     </w:tblStylePr>
   </w:style>
-  <w:style w:type="table" w:styleId="125">
+  <w:style w:type="table" w:styleId="776">
     <w:name w:val="List Table 4 - Accent 2"/>
-    <w:basedOn w:val="672"/>
+    <w:basedOn w:val="843"/>
     <w:uiPriority w:val="99"/>
     <w:pPr>
       <w:spacing w:after="0" w:line="240" w:lineRule="auto"/>
@@ -11564,9 +11557,9 @@
       </w:rPr>
     </w:tblStylePr>
   </w:style>
-  <w:style w:type="table" w:styleId="126">
+  <w:style w:type="table" w:styleId="777">
     <w:name w:val="List Table 4 - Accent 3"/>
-    <w:basedOn w:val="672"/>
+    <w:basedOn w:val="843"/>
     <w:uiPriority w:val="99"/>
     <w:pPr>
       <w:spacing w:after="0" w:line="240" w:lineRule="auto"/>
@@ -11633,9 +11626,9 @@
       </w:rPr>
     </w:tblStylePr>
   </w:style>
-  <w:style w:type="table" w:styleId="127">
+  <w:style w:type="table" w:styleId="778">
     <w:name w:val="List Table 4 - Accent 4"/>
-    <w:basedOn w:val="672"/>
+    <w:basedOn w:val="843"/>
     <w:uiPriority w:val="99"/>
     <w:pPr>
       <w:spacing w:after="0" w:line="240" w:lineRule="auto"/>
@@ -11702,9 +11695,9 @@
       </w:rPr>
     </w:tblStylePr>
   </w:style>
-  <w:style w:type="table" w:styleId="128">
+  <w:style w:type="table" w:styleId="779">
     <w:name w:val="List Table 4 - Accent 5"/>
-    <w:basedOn w:val="672"/>
+    <w:basedOn w:val="843"/>
     <w:uiPriority w:val="99"/>
     <w:pPr>
       <w:spacing w:after="0" w:line="240" w:lineRule="auto"/>
@@ -11771,9 +11764,9 @@
       </w:rPr>
     </w:tblStylePr>
   </w:style>
-  <w:style w:type="table" w:styleId="129">
+  <w:style w:type="table" w:styleId="780">
     <w:name w:val="List Table 4 - Accent 6"/>
-    <w:basedOn w:val="672"/>
+    <w:basedOn w:val="843"/>
     <w:uiPriority w:val="99"/>
     <w:pPr>
       <w:spacing w:after="0" w:line="240" w:lineRule="auto"/>
@@ -11840,9 +11833,9 @@
       </w:rPr>
     </w:tblStylePr>
   </w:style>
-  <w:style w:type="table" w:styleId="130">
+  <w:style w:type="table" w:styleId="781">
     <w:name w:val="List Table 5 Dark"/>
-    <w:basedOn w:val="672"/>
+    <w:basedOn w:val="843"/>
     <w:uiPriority w:val="99"/>
     <w:pPr>
       <w:spacing w:after="0" w:line="240" w:lineRule="auto"/>
@@ -11947,9 +11940,9 @@
       </w:rPr>
     </w:tblStylePr>
   </w:style>
-  <w:style w:type="table" w:styleId="131">
+  <w:style w:type="table" w:styleId="782">
     <w:name w:val="List Table 5 Dark - Accent 1"/>
-    <w:basedOn w:val="672"/>
+    <w:basedOn w:val="843"/>
     <w:uiPriority w:val="99"/>
     <w:pPr>
       <w:spacing w:after="0" w:line="240" w:lineRule="auto"/>
@@ -12054,9 +12047,9 @@
       </w:rPr>
     </w:tblStylePr>
   </w:style>
-  <w:style w:type="table" w:styleId="132">
+  <w:style w:type="table" w:styleId="783">
     <w:name w:val="List Table 5 Dark - Accent 2"/>
-    <w:basedOn w:val="672"/>
+    <w:basedOn w:val="843"/>
     <w:uiPriority w:val="99"/>
     <w:pPr>
       <w:spacing w:after="0" w:line="240" w:lineRule="auto"/>
@@ -12161,9 +12154,9 @@
       </w:rPr>
     </w:tblStylePr>
   </w:style>
-  <w:style w:type="table" w:styleId="133">
+  <w:style w:type="table" w:styleId="784">
     <w:name w:val="List Table 5 Dark - Accent 3"/>
-    <w:basedOn w:val="672"/>
+    <w:basedOn w:val="843"/>
     <w:uiPriority w:val="99"/>
     <w:pPr>
       <w:spacing w:after="0" w:line="240" w:lineRule="auto"/>
@@ -12268,9 +12261,9 @@
       </w:rPr>
     </w:tblStylePr>
   </w:style>
-  <w:style w:type="table" w:styleId="134">
+  <w:style w:type="table" w:styleId="785">
     <w:name w:val="List Table 5 Dark - Accent 4"/>
-    <w:basedOn w:val="672"/>
+    <w:basedOn w:val="843"/>
     <w:uiPriority w:val="99"/>
     <w:pPr>
       <w:spacing w:after="0" w:line="240" w:lineRule="auto"/>
@@ -12375,9 +12368,9 @@
       </w:rPr>
     </w:tblStylePr>
   </w:style>
-  <w:style w:type="table" w:styleId="135">
+  <w:style w:type="table" w:styleId="786">
     <w:name w:val="List Table 5 Dark - Accent 5"/>
-    <w:basedOn w:val="672"/>
+    <w:basedOn w:val="843"/>
     <w:uiPriority w:val="99"/>
     <w:pPr>
       <w:spacing w:after="0" w:line="240" w:lineRule="auto"/>
@@ -12482,9 +12475,9 @@
       </w:rPr>
     </w:tblStylePr>
   </w:style>
-  <w:style w:type="table" w:styleId="136">
+  <w:style w:type="table" w:styleId="787">
     <w:name w:val="List Table 5 Dark - Accent 6"/>
-    <w:basedOn w:val="672"/>
+    <w:basedOn w:val="843"/>
     <w:uiPriority w:val="99"/>
     <w:pPr>
       <w:spacing w:after="0" w:line="240" w:lineRule="auto"/>
@@ -12589,9 +12582,9 @@
       </w:rPr>
     </w:tblStylePr>
   </w:style>
-  <w:style w:type="table" w:styleId="137">
+  <w:style w:type="table" w:styleId="788">
     <w:name w:val="List Table 6 Colorful"/>
-    <w:basedOn w:val="672"/>
+    <w:basedOn w:val="843"/>
     <w:uiPriority w:val="99"/>
     <w:pPr>
       <w:spacing w:after="0" w:line="240" w:lineRule="auto"/>
@@ -12662,9 +12655,9 @@
       </w:tcPr>
     </w:tblStylePr>
   </w:style>
-  <w:style w:type="table" w:styleId="138">
+  <w:style w:type="table" w:styleId="789">
     <w:name w:val="List Table 6 Colorful - Accent 1"/>
-    <w:basedOn w:val="672"/>
+    <w:basedOn w:val="843"/>
     <w:uiPriority w:val="99"/>
     <w:pPr>
       <w:spacing w:after="0" w:line="240" w:lineRule="auto"/>
@@ -12735,9 +12728,9 @@
       </w:tcPr>
     </w:tblStylePr>
   </w:style>
-  <w:style w:type="table" w:styleId="139">
+  <w:style w:type="table" w:styleId="790">
     <w:name w:val="List Table 6 Colorful - Accent 2"/>
-    <w:basedOn w:val="672"/>
+    <w:basedOn w:val="843"/>
     <w:uiPriority w:val="99"/>
     <w:pPr>
       <w:spacing w:after="0" w:line="240" w:lineRule="auto"/>
@@ -12808,9 +12801,9 @@
       </w:tcPr>
     </w:tblStylePr>
   </w:style>
-  <w:style w:type="table" w:styleId="140">
+  <w:style w:type="table" w:styleId="791">
     <w:name w:val="List Table 6 Colorful - Accent 3"/>
-    <w:basedOn w:val="672"/>
+    <w:basedOn w:val="843"/>
     <w:uiPriority w:val="99"/>
     <w:pPr>
       <w:spacing w:after="0" w:line="240" w:lineRule="auto"/>
@@ -12881,9 +12874,9 @@
       </w:tcPr>
     </w:tblStylePr>
   </w:style>
-  <w:style w:type="table" w:styleId="141">
+  <w:style w:type="table" w:styleId="792">
     <w:name w:val="List Table 6 Colorful - Accent 4"/>
-    <w:basedOn w:val="672"/>
+    <w:basedOn w:val="843"/>
     <w:uiPriority w:val="99"/>
     <w:pPr>
       <w:spacing w:after="0" w:line="240" w:lineRule="auto"/>
@@ -12954,9 +12947,9 @@
       </w:tcPr>
     </w:tblStylePr>
   </w:style>
-  <w:style w:type="table" w:styleId="142">
+  <w:style w:type="table" w:styleId="793">
     <w:name w:val="List Table 6 Colorful - Accent 5"/>
-    <w:basedOn w:val="672"/>
+    <w:basedOn w:val="843"/>
     <w:uiPriority w:val="99"/>
     <w:pPr>
       <w:spacing w:after="0" w:line="240" w:lineRule="auto"/>
@@ -13027,9 +13020,9 @@
       </w:tcPr>
     </w:tblStylePr>
   </w:style>
-  <w:style w:type="table" w:styleId="143">
+  <w:style w:type="table" w:styleId="794">
     <w:name w:val="List Table 6 Colorful - Accent 6"/>
-    <w:basedOn w:val="672"/>
+    <w:basedOn w:val="843"/>
     <w:uiPriority w:val="99"/>
     <w:pPr>
       <w:spacing w:after="0" w:line="240" w:lineRule="auto"/>
@@ -13100,9 +13093,9 @@
       </w:tcPr>
     </w:tblStylePr>
   </w:style>
-  <w:style w:type="table" w:styleId="144">
+  <w:style w:type="table" w:styleId="795">
     <w:name w:val="List Table 7 Colorful"/>
-    <w:basedOn w:val="672"/>
+    <w:basedOn w:val="843"/>
     <w:uiPriority w:val="99"/>
     <w:pPr>
       <w:spacing w:after="0" w:line="240" w:lineRule="auto"/>
@@ -13150,9 +13143,9 @@
       <w:tcPr>
         <w:shd w:color="ffffff"/>
         <w:tcBorders>
-          <w:top w:val="none"/>
-          <w:left w:val="none"/>
-          <w:bottom w:val="none"/>
+          <w:top w:val="none" w:color="000000" w:sz="4" w:space="0"/>
+          <w:left w:val="none" w:color="000000" w:sz="4" w:space="0"/>
+          <w:bottom w:val="none" w:color="000000" w:sz="4" w:space="0"/>
           <w:right w:val="single" w:color="000000" w:themeColor="text1" w:themeTint="80" w:sz="4" w:space="0"/>
         </w:tcBorders>
       </w:tcPr>
@@ -13167,10 +13160,10 @@
       <w:tcPr>
         <w:shd w:val="clear" w:color="ffffff" w:themeColor="light1" w:fill="ffffff" w:themeFill="light1"/>
         <w:tcBorders>
-          <w:top w:val="none"/>
-          <w:left w:val="none"/>
+          <w:top w:val="none" w:color="000000" w:sz="4" w:space="0"/>
+          <w:left w:val="none" w:color="000000" w:sz="4" w:space="0"/>
           <w:bottom w:val="single" w:color="000000" w:themeColor="text1" w:themeTint="80" w:sz="4" w:space="0"/>
-          <w:right w:val="none"/>
+          <w:right w:val="none" w:color="000000" w:sz="4" w:space="0"/>
         </w:tcBorders>
       </w:tcPr>
     </w:tblStylePr>
@@ -13184,10 +13177,10 @@
       <w:tcPr>
         <w:shd w:color="ffffff"/>
         <w:tcBorders>
-          <w:top w:val="none"/>
+          <w:top w:val="none" w:color="000000" w:sz="4" w:space="0"/>
           <w:left w:val="single" w:color="000000" w:themeColor="text1" w:themeTint="80" w:sz="4" w:space="0"/>
-          <w:bottom w:val="none"/>
-          <w:right w:val="none"/>
+          <w:bottom w:val="none" w:color="000000" w:sz="4" w:space="0"/>
+          <w:right w:val="none" w:color="000000" w:sz="4" w:space="0"/>
         </w:tcBorders>
       </w:tcPr>
     </w:tblStylePr>
@@ -13202,9 +13195,9 @@
         <w:shd w:val="clear" w:color="ffffff" w:themeColor="light1" w:fill="ffffff" w:themeFill="light1"/>
         <w:tcBorders>
           <w:top w:val="single" w:color="000000" w:themeColor="text1" w:themeTint="80" w:sz="4" w:space="0"/>
-          <w:left w:val="none"/>
-          <w:bottom w:val="none"/>
-          <w:right w:val="none"/>
+          <w:left w:val="none" w:color="000000" w:sz="4" w:space="0"/>
+          <w:bottom w:val="none" w:color="000000" w:sz="4" w:space="0"/>
+          <w:right w:val="none" w:color="000000" w:sz="4" w:space="0"/>
         </w:tcBorders>
       </w:tcPr>
     </w:tblStylePr>
@@ -13216,9 +13209,9 @@
       </w:rPr>
     </w:tblStylePr>
   </w:style>
-  <w:style w:type="table" w:styleId="145">
+  <w:style w:type="table" w:styleId="796">
     <w:name w:val="List Table 7 Colorful - Accent 1"/>
-    <w:basedOn w:val="672"/>
+    <w:basedOn w:val="843"/>
     <w:uiPriority w:val="99"/>
     <w:pPr>
       <w:spacing w:after="0" w:line="240" w:lineRule="auto"/>
@@ -13266,9 +13259,9 @@
       <w:tcPr>
         <w:shd w:color="ffffff"/>
         <w:tcBorders>
-          <w:top w:val="none"/>
-          <w:left w:val="none"/>
-          <w:bottom w:val="none"/>
+          <w:top w:val="none" w:color="000000" w:sz="4" w:space="0"/>
+          <w:left w:val="none" w:color="000000" w:sz="4" w:space="0"/>
+          <w:bottom w:val="none" w:color="000000" w:sz="4" w:space="0"/>
           <w:right w:val="single" w:color="000000" w:themeColor="accent1" w:sz="4" w:space="0"/>
         </w:tcBorders>
       </w:tcPr>
@@ -13283,10 +13276,10 @@
       <w:tcPr>
         <w:shd w:val="clear" w:color="ffffff" w:themeColor="light1" w:fill="ffffff" w:themeFill="light1"/>
         <w:tcBorders>
-          <w:top w:val="none"/>
-          <w:left w:val="none"/>
+          <w:top w:val="none" w:color="000000" w:sz="4" w:space="0"/>
+          <w:left w:val="none" w:color="000000" w:sz="4" w:space="0"/>
           <w:bottom w:val="single" w:color="000000" w:themeColor="accent1" w:sz="4" w:space="0"/>
-          <w:right w:val="none"/>
+          <w:right w:val="none" w:color="000000" w:sz="4" w:space="0"/>
         </w:tcBorders>
       </w:tcPr>
     </w:tblStylePr>
@@ -13300,10 +13293,10 @@
       <w:tcPr>
         <w:shd w:color="ffffff"/>
         <w:tcBorders>
-          <w:top w:val="none"/>
+          <w:top w:val="none" w:color="000000" w:sz="4" w:space="0"/>
           <w:left w:val="single" w:color="000000" w:themeColor="accent1" w:sz="4" w:space="0"/>
-          <w:bottom w:val="none"/>
-          <w:right w:val="none"/>
+          <w:bottom w:val="none" w:color="000000" w:sz="4" w:space="0"/>
+          <w:right w:val="none" w:color="000000" w:sz="4" w:space="0"/>
         </w:tcBorders>
       </w:tcPr>
     </w:tblStylePr>
@@ -13318,9 +13311,9 @@
         <w:shd w:val="clear" w:color="ffffff" w:themeColor="light1" w:fill="ffffff" w:themeFill="light1"/>
         <w:tcBorders>
           <w:top w:val="single" w:color="000000" w:themeColor="accent1" w:sz="4" w:space="0"/>
-          <w:left w:val="none"/>
-          <w:bottom w:val="none"/>
-          <w:right w:val="none"/>
+          <w:left w:val="none" w:color="000000" w:sz="4" w:space="0"/>
+          <w:bottom w:val="none" w:color="000000" w:sz="4" w:space="0"/>
+          <w:right w:val="none" w:color="000000" w:sz="4" w:space="0"/>
         </w:tcBorders>
       </w:tcPr>
     </w:tblStylePr>
@@ -13332,9 +13325,9 @@
       </w:rPr>
     </w:tblStylePr>
   </w:style>
-  <w:style w:type="table" w:styleId="146">
+  <w:style w:type="table" w:styleId="797">
     <w:name w:val="List Table 7 Colorful - Accent 2"/>
-    <w:basedOn w:val="672"/>
+    <w:basedOn w:val="843"/>
     <w:uiPriority w:val="99"/>
     <w:pPr>
       <w:spacing w:after="0" w:line="240" w:lineRule="auto"/>
@@ -13382,9 +13375,9 @@
       <w:tcPr>
         <w:shd w:color="ffffff"/>
         <w:tcBorders>
-          <w:top w:val="none"/>
-          <w:left w:val="none"/>
-          <w:bottom w:val="none"/>
+          <w:top w:val="none" w:color="000000" w:sz="4" w:space="0"/>
+          <w:left w:val="none" w:color="000000" w:sz="4" w:space="0"/>
+          <w:bottom w:val="none" w:color="000000" w:sz="4" w:space="0"/>
           <w:right w:val="single" w:color="000000" w:themeColor="accent2" w:themeTint="97" w:sz="4" w:space="0"/>
         </w:tcBorders>
       </w:tcPr>
@@ -13399,10 +13392,10 @@
       <w:tcPr>
         <w:shd w:val="clear" w:color="ffffff" w:themeColor="light1" w:fill="ffffff" w:themeFill="light1"/>
         <w:tcBorders>
-          <w:top w:val="none"/>
-          <w:left w:val="none"/>
+          <w:top w:val="none" w:color="000000" w:sz="4" w:space="0"/>
+          <w:left w:val="none" w:color="000000" w:sz="4" w:space="0"/>
           <w:bottom w:val="single" w:color="000000" w:themeColor="accent2" w:themeTint="97" w:sz="4" w:space="0"/>
-          <w:right w:val="none"/>
+          <w:right w:val="none" w:color="000000" w:sz="4" w:space="0"/>
         </w:tcBorders>
       </w:tcPr>
     </w:tblStylePr>
@@ -13416,10 +13409,10 @@
       <w:tcPr>
         <w:shd w:color="ffffff"/>
         <w:tcBorders>
-          <w:top w:val="none"/>
+          <w:top w:val="none" w:color="000000" w:sz="4" w:space="0"/>
           <w:left w:val="single" w:color="000000" w:themeColor="accent2" w:themeTint="97" w:sz="4" w:space="0"/>
-          <w:bottom w:val="none"/>
-          <w:right w:val="none"/>
+          <w:bottom w:val="none" w:color="000000" w:sz="4" w:space="0"/>
+          <w:right w:val="none" w:color="000000" w:sz="4" w:space="0"/>
         </w:tcBorders>
       </w:tcPr>
     </w:tblStylePr>
@@ -13434,9 +13427,9 @@
         <w:shd w:val="clear" w:color="ffffff" w:themeColor="light1" w:fill="ffffff" w:themeFill="light1"/>
         <w:tcBorders>
           <w:top w:val="single" w:color="000000" w:themeColor="accent2" w:themeTint="97" w:sz="4" w:space="0"/>
-          <w:left w:val="none"/>
-          <w:bottom w:val="none"/>
-          <w:right w:val="none"/>
+          <w:left w:val="none" w:color="000000" w:sz="4" w:space="0"/>
+          <w:bottom w:val="none" w:color="000000" w:sz="4" w:space="0"/>
+          <w:right w:val="none" w:color="000000" w:sz="4" w:space="0"/>
         </w:tcBorders>
       </w:tcPr>
     </w:tblStylePr>
@@ -13448,9 +13441,9 @@
       </w:rPr>
     </w:tblStylePr>
   </w:style>
-  <w:style w:type="table" w:styleId="147">
+  <w:style w:type="table" w:styleId="798">
     <w:name w:val="List Table 7 Colorful - Accent 3"/>
-    <w:basedOn w:val="672"/>
+    <w:basedOn w:val="843"/>
     <w:uiPriority w:val="99"/>
     <w:pPr>
       <w:spacing w:after="0" w:line="240" w:lineRule="auto"/>
@@ -13498,9 +13491,9 @@
       <w:tcPr>
         <w:shd w:color="ffffff"/>
         <w:tcBorders>
-          <w:top w:val="none"/>
-          <w:left w:val="none"/>
-          <w:bottom w:val="none"/>
+          <w:top w:val="none" w:color="000000" w:sz="4" w:space="0"/>
+          <w:left w:val="none" w:color="000000" w:sz="4" w:space="0"/>
+          <w:bottom w:val="none" w:color="000000" w:sz="4" w:space="0"/>
           <w:right w:val="single" w:color="000000" w:themeColor="accent3" w:themeTint="98" w:sz="4" w:space="0"/>
         </w:tcBorders>
       </w:tcPr>
@@ -13515,10 +13508,10 @@
       <w:tcPr>
         <w:shd w:val="clear" w:color="ffffff" w:themeColor="light1" w:fill="ffffff" w:themeFill="light1"/>
         <w:tcBorders>
-          <w:top w:val="none"/>
-          <w:left w:val="none"/>
+          <w:top w:val="none" w:color="000000" w:sz="4" w:space="0"/>
+          <w:left w:val="none" w:color="000000" w:sz="4" w:space="0"/>
           <w:bottom w:val="single" w:color="000000" w:themeColor="accent3" w:themeTint="98" w:sz="4" w:space="0"/>
-          <w:right w:val="none"/>
+          <w:right w:val="none" w:color="000000" w:sz="4" w:space="0"/>
         </w:tcBorders>
       </w:tcPr>
     </w:tblStylePr>
@@ -13532,10 +13525,10 @@
       <w:tcPr>
         <w:shd w:color="ffffff"/>
         <w:tcBorders>
-          <w:top w:val="none"/>
+          <w:top w:val="none" w:color="000000" w:sz="4" w:space="0"/>
           <w:left w:val="single" w:color="000000" w:themeColor="accent3" w:themeTint="98" w:sz="4" w:space="0"/>
-          <w:bottom w:val="none"/>
-          <w:right w:val="none"/>
+          <w:bottom w:val="none" w:color="000000" w:sz="4" w:space="0"/>
+          <w:right w:val="none" w:color="000000" w:sz="4" w:space="0"/>
         </w:tcBorders>
       </w:tcPr>
     </w:tblStylePr>
@@ -13550,9 +13543,9 @@
         <w:shd w:val="clear" w:color="ffffff" w:themeColor="light1" w:fill="ffffff" w:themeFill="light1"/>
         <w:tcBorders>
           <w:top w:val="single" w:color="000000" w:themeColor="accent3" w:themeTint="98" w:sz="4" w:space="0"/>
-          <w:left w:val="none"/>
-          <w:bottom w:val="none"/>
-          <w:right w:val="none"/>
+          <w:left w:val="none" w:color="000000" w:sz="4" w:space="0"/>
+          <w:bottom w:val="none" w:color="000000" w:sz="4" w:space="0"/>
+          <w:right w:val="none" w:color="000000" w:sz="4" w:space="0"/>
         </w:tcBorders>
       </w:tcPr>
     </w:tblStylePr>
@@ -13564,9 +13557,9 @@
       </w:rPr>
     </w:tblStylePr>
   </w:style>
-  <w:style w:type="table" w:styleId="148">
+  <w:style w:type="table" w:styleId="799">
     <w:name w:val="List Table 7 Colorful - Accent 4"/>
-    <w:basedOn w:val="672"/>
+    <w:basedOn w:val="843"/>
     <w:uiPriority w:val="99"/>
     <w:pPr>
       <w:spacing w:after="0" w:line="240" w:lineRule="auto"/>
@@ -13614,9 +13607,9 @@
       <w:tcPr>
         <w:shd w:color="ffffff"/>
         <w:tcBorders>
-          <w:top w:val="none"/>
-          <w:left w:val="none"/>
-          <w:bottom w:val="none"/>
+          <w:top w:val="none" w:color="000000" w:sz="4" w:space="0"/>
+          <w:left w:val="none" w:color="000000" w:sz="4" w:space="0"/>
+          <w:bottom w:val="none" w:color="000000" w:sz="4" w:space="0"/>
           <w:right w:val="single" w:color="000000" w:themeColor="accent4" w:themeTint="9A" w:sz="4" w:space="0"/>
         </w:tcBorders>
       </w:tcPr>
@@ -13631,10 +13624,10 @@
       <w:tcPr>
         <w:shd w:val="clear" w:color="ffffff" w:themeColor="light1" w:fill="ffffff" w:themeFill="light1"/>
         <w:tcBorders>
-          <w:top w:val="none"/>
-          <w:left w:val="none"/>
+          <w:top w:val="none" w:color="000000" w:sz="4" w:space="0"/>
+          <w:left w:val="none" w:color="000000" w:sz="4" w:space="0"/>
           <w:bottom w:val="single" w:color="000000" w:themeColor="accent4" w:themeTint="9A" w:sz="4" w:space="0"/>
-          <w:right w:val="none"/>
+          <w:right w:val="none" w:color="000000" w:sz="4" w:space="0"/>
         </w:tcBorders>
       </w:tcPr>
     </w:tblStylePr>
@@ -13648,10 +13641,10 @@
       <w:tcPr>
         <w:shd w:color="ffffff"/>
         <w:tcBorders>
-          <w:top w:val="none"/>
+          <w:top w:val="none" w:color="000000" w:sz="4" w:space="0"/>
           <w:left w:val="single" w:color="000000" w:themeColor="accent4" w:themeTint="9A" w:sz="4" w:space="0"/>
-          <w:bottom w:val="none"/>
-          <w:right w:val="none"/>
+          <w:bottom w:val="none" w:color="000000" w:sz="4" w:space="0"/>
+          <w:right w:val="none" w:color="000000" w:sz="4" w:space="0"/>
         </w:tcBorders>
       </w:tcPr>
     </w:tblStylePr>
@@ -13666,9 +13659,9 @@
         <w:shd w:val="clear" w:color="ffffff" w:themeColor="light1" w:fill="ffffff" w:themeFill="light1"/>
         <w:tcBorders>
           <w:top w:val="single" w:color="000000" w:themeColor="accent4" w:themeTint="9A" w:sz="4" w:space="0"/>
-          <w:left w:val="none"/>
-          <w:bottom w:val="none"/>
-          <w:right w:val="none"/>
+          <w:left w:val="none" w:color="000000" w:sz="4" w:space="0"/>
+          <w:bottom w:val="none" w:color="000000" w:sz="4" w:space="0"/>
+          <w:right w:val="none" w:color="000000" w:sz="4" w:space="0"/>
         </w:tcBorders>
       </w:tcPr>
     </w:tblStylePr>
@@ -13680,9 +13673,9 @@
       </w:rPr>
     </w:tblStylePr>
   </w:style>
-  <w:style w:type="table" w:styleId="149">
+  <w:style w:type="table" w:styleId="800">
     <w:name w:val="List Table 7 Colorful - Accent 5"/>
-    <w:basedOn w:val="672"/>
+    <w:basedOn w:val="843"/>
     <w:uiPriority w:val="99"/>
     <w:pPr>
       <w:spacing w:after="0" w:line="240" w:lineRule="auto"/>
@@ -13730,9 +13723,9 @@
       <w:tcPr>
         <w:shd w:color="ffffff"/>
         <w:tcBorders>
-          <w:top w:val="none"/>
-          <w:left w:val="none"/>
-          <w:bottom w:val="none"/>
+          <w:top w:val="none" w:color="000000" w:sz="4" w:space="0"/>
+          <w:left w:val="none" w:color="000000" w:sz="4" w:space="0"/>
+          <w:bottom w:val="none" w:color="000000" w:sz="4" w:space="0"/>
           <w:right w:val="single" w:color="000000" w:themeColor="accent5" w:themeTint="9A" w:sz="4" w:space="0"/>
         </w:tcBorders>
       </w:tcPr>
@@ -13747,10 +13740,10 @@
       <w:tcPr>
         <w:shd w:val="clear" w:color="ffffff" w:themeColor="light1" w:fill="ffffff" w:themeFill="light1"/>
         <w:tcBorders>
-          <w:top w:val="none"/>
-          <w:left w:val="none"/>
+          <w:top w:val="none" w:color="000000" w:sz="4" w:space="0"/>
+          <w:left w:val="none" w:color="000000" w:sz="4" w:space="0"/>
           <w:bottom w:val="single" w:color="000000" w:themeColor="accent5" w:themeTint="9A" w:sz="4" w:space="0"/>
-          <w:right w:val="none"/>
+          <w:right w:val="none" w:color="000000" w:sz="4" w:space="0"/>
         </w:tcBorders>
       </w:tcPr>
     </w:tblStylePr>
@@ -13764,10 +13757,10 @@
       <w:tcPr>
         <w:shd w:color="ffffff"/>
         <w:tcBorders>
-          <w:top w:val="none"/>
+          <w:top w:val="none" w:color="000000" w:sz="4" w:space="0"/>
           <w:left w:val="single" w:color="000000" w:themeColor="accent5" w:themeTint="9A" w:sz="4" w:space="0"/>
-          <w:bottom w:val="none"/>
-          <w:right w:val="none"/>
+          <w:bottom w:val="none" w:color="000000" w:sz="4" w:space="0"/>
+          <w:right w:val="none" w:color="000000" w:sz="4" w:space="0"/>
         </w:tcBorders>
       </w:tcPr>
     </w:tblStylePr>
@@ -13782,9 +13775,9 @@
         <w:shd w:val="clear" w:color="ffffff" w:themeColor="light1" w:fill="ffffff" w:themeFill="light1"/>
         <w:tcBorders>
           <w:top w:val="single" w:color="000000" w:themeColor="accent5" w:themeTint="9A" w:sz="4" w:space="0"/>
-          <w:left w:val="none"/>
-          <w:bottom w:val="none"/>
-          <w:right w:val="none"/>
+          <w:left w:val="none" w:color="000000" w:sz="4" w:space="0"/>
+          <w:bottom w:val="none" w:color="000000" w:sz="4" w:space="0"/>
+          <w:right w:val="none" w:color="000000" w:sz="4" w:space="0"/>
         </w:tcBorders>
       </w:tcPr>
     </w:tblStylePr>
@@ -13796,9 +13789,9 @@
       </w:rPr>
     </w:tblStylePr>
   </w:style>
-  <w:style w:type="table" w:styleId="150">
+  <w:style w:type="table" w:styleId="801">
     <w:name w:val="List Table 7 Colorful - Accent 6"/>
-    <w:basedOn w:val="672"/>
+    <w:basedOn w:val="843"/>
     <w:uiPriority w:val="99"/>
     <w:pPr>
       <w:spacing w:after="0" w:line="240" w:lineRule="auto"/>
@@ -13846,9 +13839,9 @@
       <w:tcPr>
         <w:shd w:color="ffffff"/>
         <w:tcBorders>
-          <w:top w:val="none"/>
-          <w:left w:val="none"/>
-          <w:bottom w:val="none"/>
+          <w:top w:val="none" w:color="000000" w:sz="4" w:space="0"/>
+          <w:left w:val="none" w:color="000000" w:sz="4" w:space="0"/>
+          <w:bottom w:val="none" w:color="000000" w:sz="4" w:space="0"/>
           <w:right w:val="single" w:color="000000" w:themeColor="accent6" w:themeTint="98" w:sz="4" w:space="0"/>
         </w:tcBorders>
       </w:tcPr>
@@ -13863,10 +13856,10 @@
       <w:tcPr>
         <w:shd w:val="clear" w:color="ffffff" w:themeColor="light1" w:fill="ffffff" w:themeFill="light1"/>
         <w:tcBorders>
-          <w:top w:val="none"/>
-          <w:left w:val="none"/>
+          <w:top w:val="none" w:color="000000" w:sz="4" w:space="0"/>
+          <w:left w:val="none" w:color="000000" w:sz="4" w:space="0"/>
           <w:bottom w:val="single" w:color="000000" w:themeColor="accent6" w:themeTint="98" w:sz="4" w:space="0"/>
-          <w:right w:val="none"/>
+          <w:right w:val="none" w:color="000000" w:sz="4" w:space="0"/>
         </w:tcBorders>
       </w:tcPr>
     </w:tblStylePr>
@@ -13880,10 +13873,10 @@
       <w:tcPr>
         <w:shd w:color="ffffff"/>
         <w:tcBorders>
-          <w:top w:val="none"/>
+          <w:top w:val="none" w:color="000000" w:sz="4" w:space="0"/>
           <w:left w:val="single" w:color="000000" w:themeColor="accent6" w:themeTint="98" w:sz="4" w:space="0"/>
-          <w:bottom w:val="none"/>
-          <w:right w:val="none"/>
+          <w:bottom w:val="none" w:color="000000" w:sz="4" w:space="0"/>
+          <w:right w:val="none" w:color="000000" w:sz="4" w:space="0"/>
         </w:tcBorders>
       </w:tcPr>
     </w:tblStylePr>
@@ -13898,9 +13891,9 @@
         <w:shd w:val="clear" w:color="ffffff" w:themeColor="light1" w:fill="ffffff" w:themeFill="light1"/>
         <w:tcBorders>
           <w:top w:val="single" w:color="000000" w:themeColor="accent6" w:themeTint="98" w:sz="4" w:space="0"/>
-          <w:left w:val="none"/>
-          <w:bottom w:val="none"/>
-          <w:right w:val="none"/>
+          <w:left w:val="none" w:color="000000" w:sz="4" w:space="0"/>
+          <w:bottom w:val="none" w:color="000000" w:sz="4" w:space="0"/>
+          <w:right w:val="none" w:color="000000" w:sz="4" w:space="0"/>
         </w:tcBorders>
       </w:tcPr>
     </w:tblStylePr>
@@ -13912,9 +13905,9 @@
       </w:rPr>
     </w:tblStylePr>
   </w:style>
-  <w:style w:type="table" w:styleId="151">
+  <w:style w:type="table" w:styleId="802">
     <w:name w:val="Lined - Accent"/>
-    <w:basedOn w:val="672"/>
+    <w:basedOn w:val="843"/>
     <w:uiPriority w:val="99"/>
     <w:pPr>
       <w:spacing w:after="0" w:line="240" w:lineRule="auto"/>
@@ -14002,9 +13995,9 @@
       </w:tcPr>
     </w:tblStylePr>
   </w:style>
-  <w:style w:type="table" w:styleId="152">
+  <w:style w:type="table" w:styleId="803">
     <w:name w:val="Lined - Accent 1"/>
-    <w:basedOn w:val="672"/>
+    <w:basedOn w:val="843"/>
     <w:uiPriority w:val="99"/>
     <w:pPr>
       <w:spacing w:after="0" w:line="240" w:lineRule="auto"/>
@@ -14092,9 +14085,9 @@
       </w:tcPr>
     </w:tblStylePr>
   </w:style>
-  <w:style w:type="table" w:styleId="153">
+  <w:style w:type="table" w:styleId="804">
     <w:name w:val="Lined - Accent 2"/>
-    <w:basedOn w:val="672"/>
+    <w:basedOn w:val="843"/>
     <w:uiPriority w:val="99"/>
     <w:pPr>
       <w:spacing w:after="0" w:line="240" w:lineRule="auto"/>
@@ -14182,9 +14175,9 @@
       </w:tcPr>
     </w:tblStylePr>
   </w:style>
-  <w:style w:type="table" w:styleId="154">
+  <w:style w:type="table" w:styleId="805">
     <w:name w:val="Lined - Accent 3"/>
-    <w:basedOn w:val="672"/>
+    <w:basedOn w:val="843"/>
     <w:uiPriority w:val="99"/>
     <w:pPr>
       <w:spacing w:after="0" w:line="240" w:lineRule="auto"/>
@@ -14272,9 +14265,9 @@
       </w:tcPr>
     </w:tblStylePr>
   </w:style>
-  <w:style w:type="table" w:styleId="155">
+  <w:style w:type="table" w:styleId="806">
     <w:name w:val="Lined - Accent 4"/>
-    <w:basedOn w:val="672"/>
+    <w:basedOn w:val="843"/>
     <w:uiPriority w:val="99"/>
     <w:pPr>
       <w:spacing w:after="0" w:line="240" w:lineRule="auto"/>
@@ -14362,9 +14355,9 @@
       </w:tcPr>
     </w:tblStylePr>
   </w:style>
-  <w:style w:type="table" w:styleId="156">
+  <w:style w:type="table" w:styleId="807">
     <w:name w:val="Lined - Accent 5"/>
-    <w:basedOn w:val="672"/>
+    <w:basedOn w:val="843"/>
     <w:uiPriority w:val="99"/>
     <w:pPr>
       <w:spacing w:after="0" w:line="240" w:lineRule="auto"/>
@@ -14452,9 +14445,9 @@
       </w:tcPr>
     </w:tblStylePr>
   </w:style>
-  <w:style w:type="table" w:styleId="157">
+  <w:style w:type="table" w:styleId="808">
     <w:name w:val="Lined - Accent 6"/>
-    <w:basedOn w:val="672"/>
+    <w:basedOn w:val="843"/>
     <w:uiPriority w:val="99"/>
     <w:pPr>
       <w:spacing w:after="0" w:line="240" w:lineRule="auto"/>
@@ -14542,9 +14535,9 @@
       </w:tcPr>
     </w:tblStylePr>
   </w:style>
-  <w:style w:type="table" w:styleId="158">
+  <w:style w:type="table" w:styleId="809">
     <w:name w:val="Bordered &amp; Lined - Accent"/>
-    <w:basedOn w:val="672"/>
+    <w:basedOn w:val="843"/>
     <w:uiPriority w:val="99"/>
     <w:pPr>
       <w:spacing w:after="0" w:line="240" w:lineRule="auto"/>
@@ -14640,9 +14633,9 @@
       </w:tcPr>
     </w:tblStylePr>
   </w:style>
-  <w:style w:type="table" w:styleId="159">
+  <w:style w:type="table" w:styleId="810">
     <w:name w:val="Bordered &amp; Lined - Accent 1"/>
-    <w:basedOn w:val="672"/>
+    <w:basedOn w:val="843"/>
     <w:uiPriority w:val="99"/>
     <w:pPr>
       <w:spacing w:after="0" w:line="240" w:lineRule="auto"/>
@@ -14738,9 +14731,9 @@
       </w:tcPr>
     </w:tblStylePr>
   </w:style>
-  <w:style w:type="table" w:styleId="160">
+  <w:style w:type="table" w:styleId="811">
     <w:name w:val="Bordered &amp; Lined - Accent 2"/>
-    <w:basedOn w:val="672"/>
+    <w:basedOn w:val="843"/>
     <w:uiPriority w:val="99"/>
     <w:pPr>
       <w:spacing w:after="0" w:line="240" w:lineRule="auto"/>
@@ -14836,9 +14829,9 @@
       </w:tcPr>
     </w:tblStylePr>
   </w:style>
-  <w:style w:type="table" w:styleId="161">
+  <w:style w:type="table" w:styleId="812">
     <w:name w:val="Bordered &amp; Lined - Accent 3"/>
-    <w:basedOn w:val="672"/>
+    <w:basedOn w:val="843"/>
     <w:uiPriority w:val="99"/>
     <w:pPr>
       <w:spacing w:after="0" w:line="240" w:lineRule="auto"/>
@@ -14934,9 +14927,9 @@
       </w:tcPr>
     </w:tblStylePr>
   </w:style>
-  <w:style w:type="table" w:styleId="162">
+  <w:style w:type="table" w:styleId="813">
     <w:name w:val="Bordered &amp; Lined - Accent 4"/>
-    <w:basedOn w:val="672"/>
+    <w:basedOn w:val="843"/>
     <w:uiPriority w:val="99"/>
     <w:pPr>
       <w:spacing w:after="0" w:line="240" w:lineRule="auto"/>
@@ -15032,9 +15025,9 @@
       </w:tcPr>
     </w:tblStylePr>
   </w:style>
-  <w:style w:type="table" w:styleId="163">
+  <w:style w:type="table" w:styleId="814">
     <w:name w:val="Bordered &amp; Lined - Accent 5"/>
-    <w:basedOn w:val="672"/>
+    <w:basedOn w:val="843"/>
     <w:uiPriority w:val="99"/>
     <w:pPr>
       <w:spacing w:after="0" w:line="240" w:lineRule="auto"/>
@@ -15130,9 +15123,9 @@
       </w:tcPr>
     </w:tblStylePr>
   </w:style>
-  <w:style w:type="table" w:styleId="164">
+  <w:style w:type="table" w:styleId="815">
     <w:name w:val="Bordered &amp; Lined - Accent 6"/>
-    <w:basedOn w:val="672"/>
+    <w:basedOn w:val="843"/>
     <w:uiPriority w:val="99"/>
     <w:pPr>
       <w:spacing w:after="0" w:line="240" w:lineRule="auto"/>
@@ -15228,9 +15221,9 @@
       </w:tcPr>
     </w:tblStylePr>
   </w:style>
-  <w:style w:type="table" w:styleId="165">
+  <w:style w:type="table" w:styleId="816">
     <w:name w:val="Bordered"/>
-    <w:basedOn w:val="672"/>
+    <w:basedOn w:val="843"/>
     <w:uiPriority w:val="99"/>
     <w:pPr>
       <w:spacing w:after="0" w:line="240" w:lineRule="auto"/>
@@ -15307,9 +15300,9 @@
       </w:tcPr>
     </w:tblStylePr>
   </w:style>
-  <w:style w:type="table" w:styleId="166">
+  <w:style w:type="table" w:styleId="817">
     <w:name w:val="Bordered - Accent 1"/>
-    <w:basedOn w:val="672"/>
+    <w:basedOn w:val="843"/>
     <w:uiPriority w:val="99"/>
     <w:pPr>
       <w:spacing w:after="0" w:line="240" w:lineRule="auto"/>
@@ -15386,9 +15379,9 @@
       </w:tcPr>
     </w:tblStylePr>
   </w:style>
-  <w:style w:type="table" w:styleId="167">
+  <w:style w:type="table" w:styleId="818">
     <w:name w:val="Bordered - Accent 2"/>
-    <w:basedOn w:val="672"/>
+    <w:basedOn w:val="843"/>
     <w:uiPriority w:val="99"/>
     <w:pPr>
       <w:spacing w:after="0" w:line="240" w:lineRule="auto"/>
@@ -15465,9 +15458,9 @@
       </w:tcPr>
     </w:tblStylePr>
   </w:style>
-  <w:style w:type="table" w:styleId="168">
+  <w:style w:type="table" w:styleId="819">
     <w:name w:val="Bordered - Accent 3"/>
-    <w:basedOn w:val="672"/>
+    <w:basedOn w:val="843"/>
     <w:uiPriority w:val="99"/>
     <w:pPr>
       <w:spacing w:after="0" w:line="240" w:lineRule="auto"/>
@@ -15544,9 +15537,9 @@
       </w:tcPr>
     </w:tblStylePr>
   </w:style>
-  <w:style w:type="table" w:styleId="169">
+  <w:style w:type="table" w:styleId="820">
     <w:name w:val="Bordered - Accent 4"/>
-    <w:basedOn w:val="672"/>
+    <w:basedOn w:val="843"/>
     <w:uiPriority w:val="99"/>
     <w:pPr>
       <w:spacing w:after="0" w:line="240" w:lineRule="auto"/>
@@ -15623,9 +15616,9 @@
       </w:tcPr>
     </w:tblStylePr>
   </w:style>
-  <w:style w:type="table" w:styleId="170">
+  <w:style w:type="table" w:styleId="821">
     <w:name w:val="Bordered - Accent 5"/>
-    <w:basedOn w:val="672"/>
+    <w:basedOn w:val="843"/>
     <w:uiPriority w:val="99"/>
     <w:pPr>
       <w:spacing w:after="0" w:line="240" w:lineRule="auto"/>
@@ -15702,9 +15695,9 @@
       </w:tcPr>
     </w:tblStylePr>
   </w:style>
-  <w:style w:type="table" w:styleId="171">
+  <w:style w:type="table" w:styleId="822">
     <w:name w:val="Bordered - Accent 6"/>
-    <w:basedOn w:val="672"/>
+    <w:basedOn w:val="843"/>
     <w:uiPriority w:val="99"/>
     <w:pPr>
       <w:spacing w:after="0" w:line="240" w:lineRule="auto"/>
@@ -15781,7 +15774,7 @@
       </w:tcPr>
     </w:tblStylePr>
   </w:style>
-  <w:style w:type="character" w:styleId="172">
+  <w:style w:type="character" w:styleId="823">
     <w:name w:val="Hyperlink"/>
     <w:uiPriority w:val="99"/>
     <w:unhideWhenUsed/>
@@ -15790,10 +15783,10 @@
       <w:u w:val="single"/>
     </w:rPr>
   </w:style>
-  <w:style w:type="paragraph" w:styleId="173">
+  <w:style w:type="paragraph" w:styleId="824">
     <w:name w:val="footnote text"/>
-    <w:basedOn w:val="670"/>
-    <w:link w:val="174"/>
+    <w:basedOn w:val="841"/>
+    <w:link w:val="825"/>
     <w:uiPriority w:val="99"/>
     <w:semiHidden/>
     <w:unhideWhenUsed/>
@@ -15804,27 +15797,27 @@
       <w:sz w:val="18"/>
     </w:rPr>
   </w:style>
-  <w:style w:type="character" w:styleId="174">
+  <w:style w:type="character" w:styleId="825">
     <w:name w:val="Footnote Text Char"/>
-    <w:link w:val="173"/>
+    <w:link w:val="824"/>
     <w:uiPriority w:val="99"/>
     <w:rPr>
       <w:sz w:val="18"/>
     </w:rPr>
   </w:style>
-  <w:style w:type="character" w:styleId="175">
+  <w:style w:type="character" w:styleId="826">
     <w:name w:val="footnote reference"/>
-    <w:basedOn w:val="671"/>
+    <w:basedOn w:val="842"/>
     <w:uiPriority w:val="99"/>
     <w:unhideWhenUsed/>
     <w:rPr>
       <w:vertAlign w:val="superscript"/>
     </w:rPr>
   </w:style>
-  <w:style w:type="paragraph" w:styleId="176">
+  <w:style w:type="paragraph" w:styleId="827">
     <w:name w:val="endnote text"/>
-    <w:basedOn w:val="670"/>
-    <w:link w:val="177"/>
+    <w:basedOn w:val="841"/>
+    <w:link w:val="828"/>
     <w:uiPriority w:val="99"/>
     <w:semiHidden/>
     <w:unhideWhenUsed/>
@@ -15835,17 +15828,17 @@
       <w:sz w:val="20"/>
     </w:rPr>
   </w:style>
-  <w:style w:type="character" w:styleId="177">
+  <w:style w:type="character" w:styleId="828">
     <w:name w:val="Endnote Text Char"/>
-    <w:link w:val="176"/>
+    <w:link w:val="827"/>
     <w:uiPriority w:val="99"/>
     <w:rPr>
       <w:sz w:val="20"/>
     </w:rPr>
   </w:style>
-  <w:style w:type="character" w:styleId="178">
+  <w:style w:type="character" w:styleId="829">
     <w:name w:val="endnote reference"/>
-    <w:basedOn w:val="671"/>
+    <w:basedOn w:val="842"/>
     <w:uiPriority w:val="99"/>
     <w:semiHidden/>
     <w:unhideWhenUsed/>
@@ -15853,10 +15846,10 @@
       <w:vertAlign w:val="superscript"/>
     </w:rPr>
   </w:style>
-  <w:style w:type="paragraph" w:styleId="179">
+  <w:style w:type="paragraph" w:styleId="830">
     <w:name w:val="toc 1"/>
-    <w:basedOn w:val="670"/>
-    <w:next w:val="670"/>
+    <w:basedOn w:val="841"/>
+    <w:next w:val="841"/>
     <w:uiPriority w:val="39"/>
     <w:unhideWhenUsed/>
     <w:pPr>
@@ -15864,10 +15857,10 @@
       <w:spacing w:after="57"/>
     </w:pPr>
   </w:style>
-  <w:style w:type="paragraph" w:styleId="180">
+  <w:style w:type="paragraph" w:styleId="831">
     <w:name w:val="toc 2"/>
-    <w:basedOn w:val="670"/>
-    <w:next w:val="670"/>
+    <w:basedOn w:val="841"/>
+    <w:next w:val="841"/>
     <w:uiPriority w:val="39"/>
     <w:unhideWhenUsed/>
     <w:pPr>
@@ -15875,10 +15868,10 @@
       <w:spacing w:after="57"/>
     </w:pPr>
   </w:style>
-  <w:style w:type="paragraph" w:styleId="181">
+  <w:style w:type="paragraph" w:styleId="832">
     <w:name w:val="toc 3"/>
-    <w:basedOn w:val="670"/>
-    <w:next w:val="670"/>
+    <w:basedOn w:val="841"/>
+    <w:next w:val="841"/>
     <w:uiPriority w:val="39"/>
     <w:unhideWhenUsed/>
     <w:pPr>
@@ -15886,10 +15879,10 @@
       <w:spacing w:after="57"/>
     </w:pPr>
   </w:style>
-  <w:style w:type="paragraph" w:styleId="182">
+  <w:style w:type="paragraph" w:styleId="833">
     <w:name w:val="toc 4"/>
-    <w:basedOn w:val="670"/>
-    <w:next w:val="670"/>
+    <w:basedOn w:val="841"/>
+    <w:next w:val="841"/>
     <w:uiPriority w:val="39"/>
     <w:unhideWhenUsed/>
     <w:pPr>
@@ -15897,10 +15890,10 @@
       <w:spacing w:after="57"/>
     </w:pPr>
   </w:style>
-  <w:style w:type="paragraph" w:styleId="183">
+  <w:style w:type="paragraph" w:styleId="834">
     <w:name w:val="toc 5"/>
-    <w:basedOn w:val="670"/>
-    <w:next w:val="670"/>
+    <w:basedOn w:val="841"/>
+    <w:next w:val="841"/>
     <w:uiPriority w:val="39"/>
     <w:unhideWhenUsed/>
     <w:pPr>
@@ -15908,10 +15901,10 @@
       <w:spacing w:after="57"/>
     </w:pPr>
   </w:style>
-  <w:style w:type="paragraph" w:styleId="184">
+  <w:style w:type="paragraph" w:styleId="835">
     <w:name w:val="toc 6"/>
-    <w:basedOn w:val="670"/>
-    <w:next w:val="670"/>
+    <w:basedOn w:val="841"/>
+    <w:next w:val="841"/>
     <w:uiPriority w:val="39"/>
     <w:unhideWhenUsed/>
     <w:pPr>
@@ -15919,10 +15912,10 @@
       <w:spacing w:after="57"/>
     </w:pPr>
   </w:style>
-  <w:style w:type="paragraph" w:styleId="185">
+  <w:style w:type="paragraph" w:styleId="836">
     <w:name w:val="toc 7"/>
-    <w:basedOn w:val="670"/>
-    <w:next w:val="670"/>
+    <w:basedOn w:val="841"/>
+    <w:next w:val="841"/>
     <w:uiPriority w:val="39"/>
     <w:unhideWhenUsed/>
     <w:pPr>
@@ -15930,10 +15923,10 @@
       <w:spacing w:after="57"/>
     </w:pPr>
   </w:style>
-  <w:style w:type="paragraph" w:styleId="186">
+  <w:style w:type="paragraph" w:styleId="837">
     <w:name w:val="toc 8"/>
-    <w:basedOn w:val="670"/>
-    <w:next w:val="670"/>
+    <w:basedOn w:val="841"/>
+    <w:next w:val="841"/>
     <w:uiPriority w:val="39"/>
     <w:unhideWhenUsed/>
     <w:pPr>
@@ -15941,10 +15934,10 @@
       <w:spacing w:after="57"/>
     </w:pPr>
   </w:style>
-  <w:style w:type="paragraph" w:styleId="187">
+  <w:style w:type="paragraph" w:styleId="838">
     <w:name w:val="toc 9"/>
-    <w:basedOn w:val="670"/>
-    <w:next w:val="670"/>
+    <w:basedOn w:val="841"/>
+    <w:next w:val="841"/>
     <w:uiPriority w:val="39"/>
     <w:unhideWhenUsed/>
     <w:pPr>
@@ -15952,22 +15945,22 @@
       <w:spacing w:after="57"/>
     </w:pPr>
   </w:style>
-  <w:style w:type="paragraph" w:styleId="188">
+  <w:style w:type="paragraph" w:styleId="839">
     <w:name w:val="TOC Heading"/>
     <w:uiPriority w:val="39"/>
     <w:unhideWhenUsed/>
   </w:style>
-  <w:style w:type="paragraph" w:styleId="189">
+  <w:style w:type="paragraph" w:styleId="840">
     <w:name w:val="table of figures"/>
-    <w:basedOn w:val="670"/>
-    <w:next w:val="670"/>
+    <w:basedOn w:val="841"/>
+    <w:next w:val="841"/>
     <w:uiPriority w:val="99"/>
     <w:unhideWhenUsed/>
     <w:pPr>
       <w:spacing w:after="0" w:afterAutospacing="0"/>
     </w:pPr>
   </w:style>
-  <w:style w:type="paragraph" w:styleId="670" w:default="1">
+  <w:style w:type="paragraph" w:styleId="841" w:default="1">
     <w:name w:val="Normal"/>
     <w:qFormat/>
     <w:rPr>
@@ -15975,13 +15968,13 @@
       <w:szCs w:val="24"/>
     </w:rPr>
   </w:style>
-  <w:style w:type="character" w:styleId="671" w:default="1">
+  <w:style w:type="character" w:styleId="842" w:default="1">
     <w:name w:val="Default Paragraph Font"/>
     <w:uiPriority w:val="1"/>
     <w:semiHidden/>
     <w:unhideWhenUsed/>
   </w:style>
-  <w:style w:type="table" w:styleId="672" w:default="1">
+  <w:style w:type="table" w:styleId="843" w:default="1">
     <w:name w:val="Normal Table"/>
     <w:uiPriority w:val="99"/>
     <w:semiHidden/>
@@ -15996,15 +15989,15 @@
       </w:tblCellMar>
     </w:tblPr>
   </w:style>
-  <w:style w:type="numbering" w:styleId="673" w:default="1">
+  <w:style w:type="numbering" w:styleId="844" w:default="1">
     <w:name w:val="No List"/>
     <w:uiPriority w:val="99"/>
     <w:semiHidden/>
     <w:unhideWhenUsed/>
   </w:style>
-  <w:style w:type="paragraph" w:styleId="674">
+  <w:style w:type="paragraph" w:styleId="845">
     <w:name w:val="Balloon Text"/>
-    <w:basedOn w:val="670"/>
+    <w:basedOn w:val="841"/>
     <w:semiHidden/>
     <w:rPr>
       <w:rFonts w:ascii="Tahoma" w:hAnsi="Tahoma" w:cs="Tahoma"/>
@@ -16012,10 +16005,10 @@
       <w:szCs w:val="16"/>
     </w:rPr>
   </w:style>
-  <w:style w:type="paragraph" w:styleId="675">
+  <w:style w:type="paragraph" w:styleId="846">
     <w:name w:val="Header"/>
-    <w:basedOn w:val="670"/>
-    <w:link w:val="676"/>
+    <w:basedOn w:val="841"/>
+    <w:link w:val="847"/>
     <w:uiPriority w:val="99"/>
     <w:unhideWhenUsed/>
     <w:pPr>
@@ -16025,9 +16018,9 @@
       </w:tabs>
     </w:pPr>
   </w:style>
-  <w:style w:type="character" w:styleId="676" w:customStyle="1">
+  <w:style w:type="character" w:styleId="847" w:customStyle="1">
     <w:name w:val="Header Char"/>
-    <w:link w:val="675"/>
+    <w:link w:val="846"/>
     <w:uiPriority w:val="99"/>
     <w:rPr>
       <w:sz w:val="24"/>
@@ -16035,10 +16028,10 @@
       <w:lang w:val="en-US" w:eastAsia="en-US"/>
     </w:rPr>
   </w:style>
-  <w:style w:type="paragraph" w:styleId="677">
+  <w:style w:type="paragraph" w:styleId="848">
     <w:name w:val="Footer"/>
-    <w:basedOn w:val="670"/>
-    <w:link w:val="678"/>
+    <w:basedOn w:val="841"/>
+    <w:link w:val="849"/>
     <w:uiPriority w:val="99"/>
     <w:unhideWhenUsed/>
     <w:pPr>
@@ -16048,9 +16041,9 @@
       </w:tabs>
     </w:pPr>
   </w:style>
-  <w:style w:type="character" w:styleId="678" w:customStyle="1">
+  <w:style w:type="character" w:styleId="849" w:customStyle="1">
     <w:name w:val="Footer Char"/>
-    <w:link w:val="677"/>
+    <w:link w:val="848"/>
     <w:uiPriority w:val="99"/>
     <w:rPr>
       <w:sz w:val="24"/>
@@ -16058,10 +16051,10 @@
       <w:lang w:val="en-US" w:eastAsia="en-US"/>
     </w:rPr>
   </w:style>
-  <w:style w:type="paragraph" w:styleId="679">
+  <w:style w:type="paragraph" w:styleId="850">
     <w:name w:val="Document Map"/>
-    <w:basedOn w:val="670"/>
-    <w:link w:val="680"/>
+    <w:basedOn w:val="841"/>
+    <w:link w:val="851"/>
     <w:uiPriority w:val="99"/>
     <w:semiHidden/>
     <w:unhideWhenUsed/>
@@ -16071,9 +16064,9 @@
       <w:szCs w:val="16"/>
     </w:rPr>
   </w:style>
-  <w:style w:type="character" w:styleId="680" w:customStyle="1">
+  <w:style w:type="character" w:styleId="851" w:customStyle="1">
     <w:name w:val="Document Map Char"/>
-    <w:link w:val="679"/>
+    <w:link w:val="850"/>
     <w:uiPriority w:val="99"/>
     <w:semiHidden/>
     <w:rPr>
@@ -16083,7 +16076,7 @@
       <w:lang w:val="en-US" w:eastAsia="en-US"/>
     </w:rPr>
   </w:style>
-  <w:style w:type="paragraph" w:styleId="681">
+  <w:style w:type="paragraph" w:styleId="852">
     <w:name w:val="No Spacing"/>
     <w:uiPriority w:val="1"/>
     <w:qFormat/>
@@ -16092,9 +16085,9 @@
       <w:szCs w:val="24"/>
     </w:rPr>
   </w:style>
-  <w:style w:type="paragraph" w:styleId="682">
+  <w:style w:type="paragraph" w:styleId="853">
     <w:name w:val="List Paragraph"/>
-    <w:basedOn w:val="670"/>
+    <w:basedOn w:val="841"/>
     <w:uiPriority w:val="34"/>
     <w:qFormat/>
     <w:pPr>
@@ -16102,9 +16095,9 @@
       <w:ind w:left="720"/>
     </w:pPr>
   </w:style>
-  <w:style w:type="table" w:styleId="683">
+  <w:style w:type="table" w:styleId="854">
     <w:name w:val="Table Grid"/>
-    <w:basedOn w:val="672"/>
+    <w:basedOn w:val="843"/>
     <w:uiPriority w:val="59"/>
     <w:tblPr>
       <w:tblBorders>
@@ -16117,9 +16110,9 @@
       </w:tblBorders>
     </w:tblPr>
   </w:style>
-  <w:style w:type="character" w:styleId="684">
+  <w:style w:type="character" w:styleId="855">
     <w:name w:val="annotation reference"/>
-    <w:basedOn w:val="671"/>
+    <w:basedOn w:val="842"/>
     <w:uiPriority w:val="99"/>
     <w:semiHidden/>
     <w:unhideWhenUsed/>
@@ -16128,10 +16121,10 @@
       <w:szCs w:val="16"/>
     </w:rPr>
   </w:style>
-  <w:style w:type="paragraph" w:styleId="685">
+  <w:style w:type="paragraph" w:styleId="856">
     <w:name w:val="annotation text"/>
-    <w:basedOn w:val="670"/>
-    <w:link w:val="686"/>
+    <w:basedOn w:val="841"/>
+    <w:link w:val="857"/>
     <w:uiPriority w:val="99"/>
     <w:semiHidden/>
     <w:unhideWhenUsed/>
@@ -16140,18 +16133,18 @@
       <w:szCs w:val="20"/>
     </w:rPr>
   </w:style>
-  <w:style w:type="character" w:styleId="686" w:customStyle="1">
+  <w:style w:type="character" w:styleId="857" w:customStyle="1">
     <w:name w:val="Comment Text Char"/>
-    <w:basedOn w:val="671"/>
-    <w:link w:val="685"/>
+    <w:basedOn w:val="842"/>
+    <w:link w:val="856"/>
     <w:uiPriority w:val="99"/>
     <w:semiHidden/>
   </w:style>
-  <w:style w:type="paragraph" w:styleId="687">
+  <w:style w:type="paragraph" w:styleId="858">
     <w:name w:val="annotation subject"/>
-    <w:basedOn w:val="685"/>
-    <w:next w:val="685"/>
-    <w:link w:val="688"/>
+    <w:basedOn w:val="856"/>
+    <w:next w:val="856"/>
+    <w:link w:val="859"/>
     <w:uiPriority w:val="99"/>
     <w:semiHidden/>
     <w:unhideWhenUsed/>
@@ -16160,10 +16153,10 @@
       <w:bCs/>
     </w:rPr>
   </w:style>
-  <w:style w:type="character" w:styleId="688" w:customStyle="1">
+  <w:style w:type="character" w:styleId="859" w:customStyle="1">
     <w:name w:val="Comment Subject Char"/>
-    <w:basedOn w:val="686"/>
-    <w:link w:val="687"/>
+    <w:basedOn w:val="857"/>
+    <w:link w:val="858"/>
     <w:uiPriority w:val="99"/>
     <w:semiHidden/>
     <w:rPr>
@@ -16171,7 +16164,7 @@
       <w:bCs/>
     </w:rPr>
   </w:style>
-  <w:style w:type="paragraph" w:styleId="689">
+  <w:style w:type="paragraph" w:styleId="860">
     <w:name w:val="Revision"/>
     <w:hidden/>
     <w:uiPriority w:val="99"/>

--- a/Lab3/lab_03.docx
+++ b/Lab3/lab_03.docx
@@ -1519,19 +1519,6 @@
                 <w:szCs w:val="20"/>
               </w:rPr>
             </w:r>
-            <w:r/>
-          </w:p>
-          <w:p>
-            <w:pPr>
-              <w:pStyle w:val="853"/>
-              <w:ind w:left="0"/>
-              <w:jc w:val="right"/>
-              <w:rPr>
-                <w:b/>
-                <w:sz w:val="20"/>
-                <w:szCs w:val="20"/>
-              </w:rPr>
-            </w:pPr>
             <w:r>
               <w:rPr>
                 <w:b/>
@@ -1965,7 +1952,9 @@
                 <w:sz w:val="20"/>
                 <w:szCs w:val="20"/>
                 <w:u w:val="single"/>
+                <w:lang w:val="it-IT"/>
               </w:rPr>
+              <w:t xml:space="preserve">2645</w:t>
             </w:r>
             <w:r/>
           </w:p>
@@ -2109,7 +2098,7 @@
                 <w:u w:val="single"/>
                 <w:lang w:val="it-IT"/>
               </w:rPr>
-              <w:t xml:space="preserve">3567</w:t>
+              <w:t xml:space="preserve">2747</w:t>
             </w:r>
             <w:r/>
           </w:p>
@@ -2217,7 +2206,9 @@
       <w:pPr>
         <w:jc w:val="both"/>
         <w:rPr>
+          <w:highlight w:val="none"/>
           <w:u w:val="single"/>
+          <w:lang w:val="it-IT"/>
         </w:rPr>
         <w:pBdr>
           <w:top w:val="single" w:color="auto" w:sz="4" w:space="1"/>
@@ -2229,9 +2220,40 @@
       <w:r>
         <w:rPr>
           <w:u w:val="single"/>
+          <w:lang w:val="it-IT"/>
+        </w:rPr>
+        <w:t xml:space="preserve">The main difference between the computation by hand and by simulation is that during the simulation on winmips, when a stall occurs, the folowing instruction will stall in a different part of the pipeline. In particular if a floating point instruciton doesn’t have the required operands, the instruciton enter in the execution stage and then stalls. </w:t>
+      </w:r>
+      <w:r/>
+    </w:p>
+    <w:p>
+      <w:pPr>
+        <w:jc w:val="both"/>
+        <w:rPr>
+          <w:u w:val="single"/>
+        </w:rPr>
+        <w:pBdr>
+          <w:top w:val="single" w:color="000000" w:sz="4" w:space="0"/>
+          <w:left w:val="single" w:color="000000" w:sz="4" w:space="3"/>
+          <w:bottom w:val="single" w:color="000000" w:sz="4" w:space="0"/>
+          <w:right w:val="single" w:color="000000" w:sz="4" w:space="3"/>
+        </w:pBdr>
+      </w:pPr>
+      <w:r>
+        <w:rPr>
+          <w:highlight w:val="none"/>
+          <w:u w:val="single"/>
+          <w:lang w:val="it-IT"/>
+        </w:rPr>
+        <w:t xml:space="preserve">Otherwise, when we simulate the execution by hand, usualy stall the instruction in the previously stage of the pipeline.</w:t>
+      </w:r>
+      <w:r>
+        <w:rPr>
+          <w:highlight w:val="none"/>
+          <w:u w:val="single"/>
+          <w:lang w:val="it-IT"/>
         </w:rPr>
       </w:r>
-      <w:r/>
     </w:p>
     <w:p>
       <w:pPr>
